--- a/SnapArt-Pro-Documentation.docx
+++ b/SnapArt-Pro-Documentation.docx
@@ -11,7 +11,6 @@
           <w:bCs/>
           <w:sz w:val="48"/>
           <w:szCs w:val="48"/>
-          <w:lang w:val="en-US"/>
         </w:rPr>
       </w:pPr>
       <w:bookmarkStart w:id="0" w:name="_Hlk146616060"/>
@@ -23,36 +22,19 @@
           <w:bCs/>
           <w:sz w:val="48"/>
           <w:szCs w:val="48"/>
-          <w:lang w:val="en-US"/>
         </w:rPr>
         <w:t>Final Year Project</w:t>
       </w:r>
     </w:p>
-    <w:p>
-      <w:pPr>
-        <w:rPr>
-          <w:lang w:val="en-US"/>
-        </w:rPr>
-      </w:pPr>
-    </w:p>
-    <w:p>
-      <w:pPr>
-        <w:rPr>
-          <w:lang w:val="en-US"/>
-        </w:rPr>
-      </w:pPr>
-    </w:p>
+    <w:p/>
+    <w:p/>
     <w:p>
       <w:pPr>
         <w:jc w:val="center"/>
-        <w:rPr>
-          <w:lang w:val="en-US"/>
-        </w:rPr>
       </w:pPr>
       <w:r>
         <w:rPr>
           <w:noProof/>
-          <w:lang w:val="en-US"/>
         </w:rPr>
         <w:drawing>
           <wp:inline distT="0" distB="0" distL="0" distR="0" wp14:anchorId="62E86C93" wp14:editId="099A3A52">
@@ -97,13 +79,7 @@
         </w:drawing>
       </w:r>
     </w:p>
-    <w:p>
-      <w:pPr>
-        <w:rPr>
-          <w:lang w:val="en-US"/>
-        </w:rPr>
-      </w:pPr>
-    </w:p>
+    <w:p/>
     <w:p>
       <w:pPr>
         <w:jc w:val="center"/>
@@ -161,14 +137,12 @@
         <w:rPr>
           <w:sz w:val="24"/>
           <w:szCs w:val="24"/>
-          <w:lang w:val="en-US"/>
         </w:rPr>
       </w:pPr>
       <w:r>
         <w:rPr>
           <w:sz w:val="24"/>
           <w:szCs w:val="24"/>
-          <w:lang w:val="en-US"/>
         </w:rPr>
         <w:t>Dr. Hussam</w:t>
       </w:r>
@@ -207,7 +181,6 @@
         <w:rPr>
           <w:sz w:val="24"/>
           <w:szCs w:val="24"/>
-          <w:lang w:val="en-US"/>
         </w:rPr>
       </w:pPr>
       <w:proofErr w:type="spellStart"/>
@@ -215,7 +188,6 @@
         <w:rPr>
           <w:sz w:val="24"/>
           <w:szCs w:val="24"/>
-          <w:lang w:val="en-US"/>
         </w:rPr>
         <w:t>Sumaib</w:t>
       </w:r>
@@ -224,7 +196,6 @@
         <w:rPr>
           <w:sz w:val="24"/>
           <w:szCs w:val="24"/>
-          <w:lang w:val="en-US"/>
         </w:rPr>
         <w:t xml:space="preserve"> Hamza (</w:t>
       </w:r>
@@ -232,7 +203,6 @@
         <w:rPr>
           <w:sz w:val="24"/>
           <w:szCs w:val="24"/>
-          <w:lang w:val="en-US"/>
         </w:rPr>
         <w:t>CEO</w:t>
       </w:r>
@@ -240,7 +210,6 @@
         <w:rPr>
           <w:sz w:val="24"/>
           <w:szCs w:val="24"/>
-          <w:lang w:val="en-US"/>
         </w:rPr>
         <w:t xml:space="preserve">, </w:t>
       </w:r>
@@ -249,7 +218,6 @@
         <w:rPr>
           <w:sz w:val="24"/>
           <w:szCs w:val="24"/>
-          <w:lang w:val="en-US"/>
         </w:rPr>
         <w:t>CodeSquare</w:t>
       </w:r>
@@ -258,7 +226,6 @@
         <w:rPr>
           <w:sz w:val="24"/>
           <w:szCs w:val="24"/>
-          <w:lang w:val="en-US"/>
         </w:rPr>
         <w:t>)</w:t>
       </w:r>
@@ -299,14 +266,12 @@
         <w:rPr>
           <w:sz w:val="24"/>
           <w:szCs w:val="24"/>
-          <w:lang w:val="en-US"/>
         </w:rPr>
       </w:pPr>
       <w:r>
         <w:rPr>
           <w:sz w:val="24"/>
           <w:szCs w:val="24"/>
-          <w:lang w:val="en-US"/>
         </w:rPr>
         <w:t>Dr. Saad Razzaq (CS &amp; IT Dept, UOS)</w:t>
       </w:r>
@@ -357,14 +322,12 @@
         <w:rPr>
           <w:sz w:val="24"/>
           <w:szCs w:val="24"/>
-          <w:lang w:val="en-US"/>
         </w:rPr>
       </w:pPr>
       <w:r>
         <w:rPr>
           <w:sz w:val="24"/>
           <w:szCs w:val="24"/>
-          <w:lang w:val="en-US"/>
         </w:rPr>
         <w:t>Muhammad Saad Hussain (BSCS51F20R041)</w:t>
       </w:r>
@@ -375,14 +338,12 @@
         <w:rPr>
           <w:sz w:val="24"/>
           <w:szCs w:val="24"/>
-          <w:lang w:val="en-US"/>
         </w:rPr>
       </w:pPr>
       <w:r>
         <w:rPr>
           <w:sz w:val="24"/>
           <w:szCs w:val="24"/>
-          <w:lang w:val="en-US"/>
         </w:rPr>
         <w:t>Mo</w:t>
       </w:r>
@@ -390,7 +351,6 @@
         <w:rPr>
           <w:sz w:val="24"/>
           <w:szCs w:val="24"/>
-          <w:lang w:val="en-US"/>
         </w:rPr>
         <w:t>e</w:t>
       </w:r>
@@ -398,7 +358,6 @@
         <w:rPr>
           <w:sz w:val="24"/>
           <w:szCs w:val="24"/>
-          <w:lang w:val="en-US"/>
         </w:rPr>
         <w:t xml:space="preserve">ez </w:t>
       </w:r>
@@ -406,7 +365,6 @@
         <w:rPr>
           <w:sz w:val="24"/>
           <w:szCs w:val="24"/>
-          <w:lang w:val="en-US"/>
         </w:rPr>
         <w:t>U</w:t>
       </w:r>
@@ -414,7 +372,6 @@
         <w:rPr>
           <w:sz w:val="24"/>
           <w:szCs w:val="24"/>
-          <w:lang w:val="en-US"/>
         </w:rPr>
         <w:t>r Rehman (BSCS51F20R016)</w:t>
       </w:r>
@@ -425,14 +382,12 @@
         <w:rPr>
           <w:sz w:val="24"/>
           <w:szCs w:val="24"/>
-          <w:lang w:val="en-US"/>
         </w:rPr>
       </w:pPr>
       <w:r>
         <w:rPr>
           <w:sz w:val="24"/>
           <w:szCs w:val="24"/>
-          <w:lang w:val="en-US"/>
         </w:rPr>
         <w:t>Muhammad Bilal (BSCS51F20R021)</w:t>
       </w:r>
@@ -443,14 +398,12 @@
         <w:rPr>
           <w:sz w:val="24"/>
           <w:szCs w:val="24"/>
-          <w:lang w:val="en-US"/>
         </w:rPr>
       </w:pPr>
       <w:r>
         <w:rPr>
           <w:sz w:val="24"/>
           <w:szCs w:val="24"/>
-          <w:lang w:val="en-US"/>
         </w:rPr>
         <w:t xml:space="preserve">Muhammad </w:t>
       </w:r>
@@ -459,7 +412,6 @@
         <w:rPr>
           <w:sz w:val="24"/>
           <w:szCs w:val="24"/>
-          <w:lang w:val="en-US"/>
         </w:rPr>
         <w:t>Sh</w:t>
       </w:r>
@@ -467,7 +419,6 @@
         <w:rPr>
           <w:sz w:val="24"/>
           <w:szCs w:val="24"/>
-          <w:lang w:val="en-US"/>
         </w:rPr>
         <w:t>eraz</w:t>
       </w:r>
@@ -476,7 +427,6 @@
         <w:rPr>
           <w:sz w:val="24"/>
           <w:szCs w:val="24"/>
-          <w:lang w:val="en-US"/>
         </w:rPr>
         <w:t xml:space="preserve"> (BSCS51F20R015)</w:t>
       </w:r>
@@ -1628,13 +1578,7 @@
         </w:r>
       </w:hyperlink>
     </w:p>
-    <w:p>
-      <w:pPr>
-        <w:rPr>
-          <w:lang w:val="en-US"/>
-        </w:rPr>
-      </w:pPr>
-    </w:p>
+    <w:p/>
     <w:p>
       <w:pPr>
         <w:pStyle w:val="TOC2"/>
@@ -1750,13 +1694,7 @@
         </w:r>
       </w:hyperlink>
     </w:p>
-    <w:p>
-      <w:pPr>
-        <w:rPr>
-          <w:lang w:val="en-US"/>
-        </w:rPr>
-      </w:pPr>
-    </w:p>
+    <w:p/>
     <w:p>
       <w:pPr>
         <w:pStyle w:val="TOC2"/>
@@ -1804,13 +1742,7 @@
         </w:r>
       </w:hyperlink>
     </w:p>
-    <w:p>
-      <w:pPr>
-        <w:rPr>
-          <w:lang w:val="en-US"/>
-        </w:rPr>
-      </w:pPr>
-    </w:p>
+    <w:p/>
     <w:p>
       <w:pPr>
         <w:pStyle w:val="TOC2"/>
@@ -1903,13 +1835,7 @@
         </w:r>
       </w:hyperlink>
     </w:p>
-    <w:p>
-      <w:pPr>
-        <w:rPr>
-          <w:lang w:val="en-US"/>
-        </w:rPr>
-      </w:pPr>
-    </w:p>
+    <w:p/>
     <w:p>
       <w:pPr>
         <w:pStyle w:val="TOC2"/>
@@ -1949,13 +1875,7 @@
         </w:r>
       </w:hyperlink>
     </w:p>
-    <w:p>
-      <w:pPr>
-        <w:rPr>
-          <w:lang w:val="en-US"/>
-        </w:rPr>
-      </w:pPr>
-    </w:p>
+    <w:p/>
     <w:p>
       <w:pPr>
         <w:pStyle w:val="TOC2"/>
@@ -2094,13 +2014,7 @@
         </w:r>
       </w:hyperlink>
     </w:p>
-    <w:p>
-      <w:pPr>
-        <w:rPr>
-          <w:lang w:val="en-US"/>
-        </w:rPr>
-      </w:pPr>
-    </w:p>
+    <w:p/>
     <w:p>
       <w:pPr>
         <w:pStyle w:val="TOC2"/>
@@ -2127,13 +2041,7 @@
         </w:r>
       </w:hyperlink>
     </w:p>
-    <w:p>
-      <w:pPr>
-        <w:rPr>
-          <w:lang w:val="en-US"/>
-        </w:rPr>
-      </w:pPr>
-    </w:p>
+    <w:p/>
     <w:p>
       <w:pPr>
         <w:pStyle w:val="TOC2"/>
@@ -2283,20 +2191,8 @@
         <w:t>Chapter 1: Proposal</w:t>
       </w:r>
     </w:p>
-    <w:p>
-      <w:pPr>
-        <w:rPr>
-          <w:lang w:val="en-US"/>
-        </w:rPr>
-      </w:pPr>
-    </w:p>
-    <w:p>
-      <w:pPr>
-        <w:rPr>
-          <w:lang w:val="en-US"/>
-        </w:rPr>
-      </w:pPr>
-    </w:p>
+    <w:p/>
+    <w:p/>
     <w:p>
       <w:pPr>
         <w:pStyle w:val="special"/>
@@ -3760,15 +3656,7 @@
       </w:pPr>
     </w:p>
     <w:p>
-      <w:pPr>
-        <w:rPr>
-          <w:lang w:val="en-US"/>
-        </w:rPr>
-      </w:pPr>
-      <w:r>
-        <w:rPr>
-          <w:lang w:val="en-US"/>
-        </w:rPr>
+      <w:r>
         <w:br w:type="page"/>
       </w:r>
     </w:p>
@@ -3791,19 +3679,12 @@
         <w:t xml:space="preserve">Chapter 2: Software Requirements Specification </w:t>
       </w:r>
     </w:p>
-    <w:p>
-      <w:pPr>
-        <w:rPr>
-          <w:lang w:val="en-US"/>
-        </w:rPr>
-      </w:pPr>
-    </w:p>
+    <w:p/>
     <w:p>
       <w:pPr>
         <w:rPr>
           <w:sz w:val="32"/>
           <w:szCs w:val="32"/>
-          <w:lang w:val="en-US"/>
         </w:rPr>
       </w:pPr>
     </w:p>
@@ -3814,7 +3695,6 @@
           <w:sz w:val="32"/>
           <w:szCs w:val="32"/>
           <w:u w:val="single"/>
-          <w:lang w:val="en-US"/>
         </w:rPr>
       </w:pPr>
       <w:r>
@@ -3823,7 +3703,6 @@
           <w:sz w:val="32"/>
           <w:szCs w:val="32"/>
           <w:u w:val="single"/>
-          <w:lang w:val="en-US"/>
         </w:rPr>
         <w:t>Introduction</w:t>
       </w:r>
@@ -3835,7 +3714,6 @@
           <w:sz w:val="32"/>
           <w:szCs w:val="32"/>
           <w:u w:val="single"/>
-          <w:lang w:val="en-US"/>
         </w:rPr>
       </w:pPr>
       <w:r>
@@ -3844,7 +3722,6 @@
           <w:sz w:val="32"/>
           <w:szCs w:val="32"/>
           <w:u w:val="single"/>
-          <w:lang w:val="en-US"/>
         </w:rPr>
         <w:t xml:space="preserve"> </w:t>
       </w:r>
@@ -3854,7 +3731,6 @@
           <w:sz w:val="32"/>
           <w:szCs w:val="32"/>
           <w:u w:val="single"/>
-          <w:lang w:val="en-US"/>
         </w:rPr>
         <w:t>2.</w:t>
       </w:r>
@@ -3864,35 +3740,20 @@
           <w:sz w:val="32"/>
           <w:szCs w:val="32"/>
           <w:u w:val="single"/>
-          <w:lang w:val="en-US"/>
         </w:rPr>
         <w:t>1. Purpose of Document</w:t>
       </w:r>
     </w:p>
     <w:p>
-      <w:pPr>
-        <w:rPr>
-          <w:lang w:val="en-US"/>
-        </w:rPr>
-      </w:pPr>
-      <w:r>
-        <w:rPr>
-          <w:lang w:val="en-US"/>
-        </w:rPr>
+      <w:r>
         <w:t>This document serves as the introduction to the "</w:t>
       </w:r>
       <w:proofErr w:type="spellStart"/>
       <w:r>
-        <w:rPr>
-          <w:lang w:val="en-US"/>
-        </w:rPr>
         <w:t>SnapArt</w:t>
       </w:r>
       <w:proofErr w:type="spellEnd"/>
       <w:r>
-        <w:rPr>
-          <w:lang w:val="en-US"/>
-        </w:rPr>
         <w:t xml:space="preserve"> Pro" Final Year Project (FYP) proposal. It outlines the purpose of the project, its scope, and provides a brief project overview.</w:t>
       </w:r>
     </w:p>
@@ -3901,7 +3762,6 @@
         <w:jc w:val="center"/>
         <w:rPr>
           <w:b/>
-          <w:lang w:val="en-US"/>
         </w:rPr>
       </w:pPr>
     </w:p>
@@ -3912,7 +3772,6 @@
           <w:sz w:val="32"/>
           <w:szCs w:val="32"/>
           <w:u w:val="single"/>
-          <w:lang w:val="en-US"/>
         </w:rPr>
       </w:pPr>
       <w:r>
@@ -3921,7 +3780,6 @@
           <w:sz w:val="32"/>
           <w:szCs w:val="32"/>
           <w:u w:val="single"/>
-          <w:lang w:val="en-US"/>
         </w:rPr>
         <w:t xml:space="preserve"> </w:t>
       </w:r>
@@ -3931,7 +3789,6 @@
           <w:sz w:val="32"/>
           <w:szCs w:val="32"/>
           <w:u w:val="single"/>
-          <w:lang w:val="en-US"/>
         </w:rPr>
         <w:t>2</w:t>
       </w:r>
@@ -3941,35 +3798,20 @@
           <w:sz w:val="32"/>
           <w:szCs w:val="32"/>
           <w:u w:val="single"/>
-          <w:lang w:val="en-US"/>
         </w:rPr>
         <w:t>.2 Project Overview</w:t>
       </w:r>
     </w:p>
     <w:p>
-      <w:pPr>
-        <w:rPr>
-          <w:lang w:val="en-US"/>
-        </w:rPr>
-      </w:pPr>
-      <w:r>
-        <w:rPr>
-          <w:lang w:val="en-US"/>
-        </w:rPr>
+      <w:r>
         <w:t>The "</w:t>
       </w:r>
       <w:proofErr w:type="spellStart"/>
       <w:r>
-        <w:rPr>
-          <w:lang w:val="en-US"/>
-        </w:rPr>
         <w:t>SnapArt</w:t>
       </w:r>
       <w:proofErr w:type="spellEnd"/>
       <w:r>
-        <w:rPr>
-          <w:lang w:val="en-US"/>
-        </w:rPr>
         <w:t xml:space="preserve"> Pro" project is aimed at developing an Android application that caters to artists, art learners, and enthusiasts. This versatile application enables users to convert photos into sketches, view these sketches overlaid on their camera feed, support device mirroring for large-scale art projects, and even generate AI-generated artworks. It aims to bridge the gap between traditional and digital art, providing a user-friendly platform for creative expression and learning.</w:t>
       </w:r>
     </w:p>
@@ -3979,7 +3821,6 @@
           <w:sz w:val="32"/>
           <w:szCs w:val="32"/>
           <w:u w:val="single"/>
-          <w:lang w:val="en-US"/>
         </w:rPr>
       </w:pPr>
     </w:p>
@@ -3990,7 +3831,6 @@
           <w:sz w:val="32"/>
           <w:szCs w:val="32"/>
           <w:u w:val="single"/>
-          <w:lang w:val="en-US"/>
         </w:rPr>
       </w:pPr>
       <w:r>
@@ -3999,7 +3839,6 @@
           <w:sz w:val="32"/>
           <w:szCs w:val="32"/>
           <w:u w:val="single"/>
-          <w:lang w:val="en-US"/>
         </w:rPr>
         <w:t xml:space="preserve"> </w:t>
       </w:r>
@@ -4009,7 +3848,6 @@
           <w:sz w:val="32"/>
           <w:szCs w:val="32"/>
           <w:u w:val="single"/>
-          <w:lang w:val="en-US"/>
         </w:rPr>
         <w:t>2</w:t>
       </w:r>
@@ -4019,44 +3857,26 @@
           <w:sz w:val="32"/>
           <w:szCs w:val="32"/>
           <w:u w:val="single"/>
-          <w:lang w:val="en-US"/>
         </w:rPr>
         <w:t>.3 Scope</w:t>
       </w:r>
     </w:p>
     <w:p>
-      <w:pPr>
-        <w:rPr>
-          <w:lang w:val="en-US"/>
-        </w:rPr>
-      </w:pPr>
-      <w:r>
-        <w:rPr>
-          <w:lang w:val="en-US"/>
-        </w:rPr>
+      <w:r>
         <w:t>The scope of this FYP encompasses the development of the "</w:t>
       </w:r>
       <w:proofErr w:type="spellStart"/>
       <w:r>
-        <w:rPr>
-          <w:lang w:val="en-US"/>
-        </w:rPr>
         <w:t>SnapArt</w:t>
       </w:r>
       <w:proofErr w:type="spellEnd"/>
       <w:r>
-        <w:rPr>
-          <w:lang w:val="en-US"/>
-        </w:rPr>
         <w:t xml:space="preserve"> Pro" Android application with features such as image to sketch conversion, real-time camera overlay, device mirroring, AI-based artwork generation, user profiles for progress tracking, and a user-friendly interface. The project will also involve continuous updates and improvements based on user feedback and emerging technologies, ultimately catering to artists and art enthusiasts, offering them a valuable tool for artistic expression and growth.</w:t>
       </w:r>
     </w:p>
     <w:p>
       <w:pPr>
         <w:jc w:val="center"/>
-        <w:rPr>
-          <w:lang w:val="en-US"/>
-        </w:rPr>
       </w:pPr>
     </w:p>
     <w:p>
@@ -4066,7 +3886,6 @@
           <w:sz w:val="32"/>
           <w:szCs w:val="32"/>
           <w:u w:val="single"/>
-          <w:lang w:val="en-US"/>
         </w:rPr>
       </w:pPr>
       <w:r>
@@ -4075,7 +3894,6 @@
           <w:sz w:val="32"/>
           <w:szCs w:val="32"/>
           <w:u w:val="single"/>
-          <w:lang w:val="en-US"/>
         </w:rPr>
         <w:t>Overall System Description</w:t>
       </w:r>
@@ -4087,7 +3905,6 @@
           <w:sz w:val="32"/>
           <w:szCs w:val="32"/>
           <w:u w:val="single"/>
-          <w:lang w:val="en-US"/>
         </w:rPr>
       </w:pPr>
       <w:r>
@@ -4096,7 +3913,6 @@
           <w:sz w:val="32"/>
           <w:szCs w:val="32"/>
           <w:u w:val="single"/>
-          <w:lang w:val="en-US"/>
         </w:rPr>
         <w:t>2.1</w:t>
       </w:r>
@@ -4106,7 +3922,6 @@
           <w:sz w:val="32"/>
           <w:szCs w:val="32"/>
           <w:u w:val="single"/>
-          <w:lang w:val="en-US"/>
         </w:rPr>
         <w:t>.1</w:t>
       </w:r>
@@ -4116,44 +3931,26 @@
           <w:sz w:val="32"/>
           <w:szCs w:val="32"/>
           <w:u w:val="single"/>
-          <w:lang w:val="en-US"/>
         </w:rPr>
         <w:t xml:space="preserve"> User Characteristics</w:t>
       </w:r>
     </w:p>
     <w:p>
-      <w:pPr>
-        <w:rPr>
-          <w:lang w:val="en-US"/>
-        </w:rPr>
-      </w:pPr>
-      <w:r>
-        <w:rPr>
-          <w:lang w:val="en-US"/>
-        </w:rPr>
+      <w:r>
         <w:t>The primary users of the "</w:t>
       </w:r>
       <w:proofErr w:type="spellStart"/>
       <w:r>
-        <w:rPr>
-          <w:lang w:val="en-US"/>
-        </w:rPr>
         <w:t>SnapArt</w:t>
       </w:r>
       <w:proofErr w:type="spellEnd"/>
       <w:r>
-        <w:rPr>
-          <w:lang w:val="en-US"/>
-        </w:rPr>
         <w:t xml:space="preserve"> Pro" application will be artists, art learners, and individuals with an interest in artistic expression. These users may vary in their artistic proficiency, ranging from beginners to advanced artists. The application is designed to be user-friendly, making it accessible to a broad audience with varying levels of technical expertise.</w:t>
       </w:r>
     </w:p>
     <w:p>
       <w:pPr>
         <w:jc w:val="center"/>
-        <w:rPr>
-          <w:lang w:val="en-US"/>
-        </w:rPr>
       </w:pPr>
     </w:p>
     <w:p>
@@ -4163,7 +3960,6 @@
           <w:sz w:val="32"/>
           <w:szCs w:val="32"/>
           <w:u w:val="single"/>
-          <w:lang w:val="en-US"/>
         </w:rPr>
       </w:pPr>
       <w:r>
@@ -4172,45 +3968,27 @@
           <w:sz w:val="32"/>
           <w:szCs w:val="32"/>
           <w:u w:val="single"/>
-          <w:lang w:val="en-US"/>
         </w:rPr>
         <w:t>2.2 Operating Environment</w:t>
       </w:r>
     </w:p>
     <w:p>
-      <w:pPr>
-        <w:rPr>
-          <w:lang w:val="en-US"/>
-        </w:rPr>
-      </w:pPr>
-      <w:r>
-        <w:rPr>
-          <w:lang w:val="en-US"/>
-        </w:rPr>
+      <w:r>
         <w:lastRenderedPageBreak/>
         <w:t>The "</w:t>
       </w:r>
       <w:proofErr w:type="spellStart"/>
       <w:r>
-        <w:rPr>
-          <w:lang w:val="en-US"/>
-        </w:rPr>
         <w:t>SnapArt</w:t>
       </w:r>
       <w:proofErr w:type="spellEnd"/>
       <w:r>
-        <w:rPr>
-          <w:lang w:val="en-US"/>
-        </w:rPr>
         <w:t xml:space="preserve"> Pro" Android application will operate within the Android mobile ecosystem. It is compatible with a wide range of Android devices, ensuring accessibility to a diverse user base. Users will install the application from the Google Play Store. The app's functionality will rely on image processing and AI algorithms, and it will require camera access to provide real-time camera overlay features.</w:t>
       </w:r>
     </w:p>
     <w:p>
       <w:pPr>
         <w:jc w:val="center"/>
-        <w:rPr>
-          <w:lang w:val="en-US"/>
-        </w:rPr>
       </w:pPr>
     </w:p>
     <w:p>
@@ -4219,7 +3997,6 @@
         <w:rPr>
           <w:sz w:val="28"/>
           <w:szCs w:val="28"/>
-          <w:lang w:val="en-US"/>
         </w:rPr>
       </w:pPr>
     </w:p>
@@ -4230,7 +4007,6 @@
           <w:sz w:val="32"/>
           <w:szCs w:val="32"/>
           <w:u w:val="single"/>
-          <w:lang w:val="en-US"/>
         </w:rPr>
       </w:pPr>
       <w:r>
@@ -4239,50 +4015,29 @@
           <w:sz w:val="32"/>
           <w:szCs w:val="32"/>
           <w:u w:val="single"/>
-          <w:lang w:val="en-US"/>
         </w:rPr>
         <w:t>2.3 System Constraints</w:t>
       </w:r>
     </w:p>
     <w:p>
-      <w:pPr>
-        <w:rPr>
-          <w:lang w:val="en-US"/>
-        </w:rPr>
-      </w:pPr>
-      <w:r>
-        <w:rPr>
-          <w:lang w:val="en-US"/>
-        </w:rPr>
+      <w:r>
         <w:t>While the "</w:t>
       </w:r>
       <w:proofErr w:type="spellStart"/>
       <w:r>
-        <w:rPr>
-          <w:lang w:val="en-US"/>
-        </w:rPr>
         <w:t>SnapArt</w:t>
       </w:r>
       <w:proofErr w:type="spellEnd"/>
       <w:r>
-        <w:rPr>
-          <w:lang w:val="en-US"/>
-        </w:rPr>
         <w:t xml:space="preserve"> Pro" application aims for versatility and accessibility, there are certain constraints that the project will need to consider, including</w:t>
       </w:r>
       <w:r>
-        <w:rPr>
-          <w:lang w:val="en-US"/>
-        </w:rPr>
         <w:t>.</w:t>
       </w:r>
     </w:p>
     <w:p>
       <w:pPr>
         <w:jc w:val="center"/>
-        <w:rPr>
-          <w:lang w:val="en-US"/>
-        </w:rPr>
       </w:pPr>
     </w:p>
     <w:p>
@@ -4292,7 +4047,6 @@
           <w:sz w:val="32"/>
           <w:szCs w:val="32"/>
           <w:u w:val="single"/>
-          <w:lang w:val="en-US"/>
         </w:rPr>
       </w:pPr>
       <w:r>
@@ -4301,39 +4055,26 @@
           <w:sz w:val="32"/>
           <w:szCs w:val="32"/>
           <w:u w:val="single"/>
-          <w:lang w:val="en-US"/>
         </w:rPr>
         <w:t>Hardware Limitations:</w:t>
       </w:r>
     </w:p>
     <w:p>
-      <w:pPr>
-        <w:rPr>
-          <w:lang w:val="en-US"/>
-        </w:rPr>
-      </w:pPr>
       <w:r>
         <w:rPr>
           <w:b/>
           <w:sz w:val="24"/>
           <w:szCs w:val="24"/>
-          <w:lang w:val="en-US"/>
         </w:rPr>
         <w:t xml:space="preserve"> </w:t>
       </w:r>
       <w:r>
-        <w:rPr>
-          <w:lang w:val="en-US"/>
-        </w:rPr>
         <w:t>The app's performance may vary depending on the user's device capabilities, such as processing power and camera quality.</w:t>
       </w:r>
     </w:p>
     <w:p>
       <w:pPr>
         <w:jc w:val="center"/>
-        <w:rPr>
-          <w:lang w:val="en-US"/>
-        </w:rPr>
       </w:pPr>
     </w:p>
     <w:p>
@@ -4343,7 +4084,6 @@
           <w:sz w:val="32"/>
           <w:szCs w:val="32"/>
           <w:u w:val="single"/>
-          <w:lang w:val="en-US"/>
         </w:rPr>
       </w:pPr>
       <w:r>
@@ -4352,74 +4092,42 @@
           <w:sz w:val="32"/>
           <w:szCs w:val="32"/>
           <w:u w:val="single"/>
-          <w:lang w:val="en-US"/>
         </w:rPr>
         <w:t>Data Privacy:</w:t>
       </w:r>
     </w:p>
     <w:p>
-      <w:pPr>
-        <w:rPr>
-          <w:lang w:val="en-US"/>
-        </w:rPr>
-      </w:pPr>
-      <w:r>
-        <w:rPr>
-          <w:lang w:val="en-US"/>
-        </w:rPr>
+      <w:r>
         <w:t>User data, including photos and preferences, will be stored securely, and privacy concerns must be addressed to protect users' sensitive information.</w:t>
       </w:r>
     </w:p>
     <w:p>
       <w:pPr>
         <w:jc w:val="center"/>
-        <w:rPr>
-          <w:lang w:val="en-US"/>
-        </w:rPr>
-      </w:pPr>
-    </w:p>
-    <w:p>
-      <w:pPr>
-        <w:rPr>
-          <w:lang w:val="en-US"/>
-        </w:rPr>
-      </w:pPr>
+      </w:pPr>
+    </w:p>
+    <w:p>
       <w:r>
         <w:rPr>
           <w:b/>
           <w:sz w:val="32"/>
           <w:szCs w:val="32"/>
           <w:u w:val="single"/>
-          <w:lang w:val="en-US"/>
         </w:rPr>
         <w:t>Software Compatibility:</w:t>
       </w:r>
       <w:r>
-        <w:rPr>
-          <w:lang w:val="en-US"/>
-        </w:rPr>
         <w:t xml:space="preserve"> </w:t>
       </w:r>
     </w:p>
     <w:p>
-      <w:pPr>
-        <w:rPr>
-          <w:lang w:val="en-US"/>
-        </w:rPr>
-      </w:pPr>
-      <w:r>
-        <w:rPr>
-          <w:lang w:val="en-US"/>
-        </w:rPr>
+      <w:r>
         <w:t>The application's compatibility with different Android versions and devices needs to be ensured to reach a broad user base.</w:t>
       </w:r>
     </w:p>
     <w:p>
       <w:pPr>
         <w:jc w:val="center"/>
-        <w:rPr>
-          <w:lang w:val="en-US"/>
-        </w:rPr>
       </w:pPr>
     </w:p>
     <w:p>
@@ -4429,7 +4137,6 @@
           <w:sz w:val="32"/>
           <w:szCs w:val="32"/>
           <w:u w:val="single"/>
-          <w:lang w:val="en-US"/>
         </w:rPr>
       </w:pPr>
       <w:r>
@@ -4438,75 +4145,42 @@
           <w:sz w:val="32"/>
           <w:szCs w:val="32"/>
           <w:u w:val="single"/>
-          <w:lang w:val="en-US"/>
         </w:rPr>
         <w:t>Continuous Updates:</w:t>
       </w:r>
     </w:p>
     <w:p>
-      <w:pPr>
-        <w:rPr>
-          <w:lang w:val="en-US"/>
-        </w:rPr>
-      </w:pPr>
       <w:r>
         <w:rPr>
           <w:b/>
           <w:sz w:val="24"/>
           <w:szCs w:val="24"/>
-          <w:lang w:val="en-US"/>
         </w:rPr>
         <w:t xml:space="preserve"> </w:t>
       </w:r>
       <w:r>
-        <w:rPr>
-          <w:lang w:val="en-US"/>
-        </w:rPr>
         <w:t>As technology and user needs evolve, the project must commit to providing regular updates and improvements to maintain the application's relevance and performance.</w:t>
       </w:r>
     </w:p>
     <w:p>
       <w:pPr>
         <w:jc w:val="center"/>
-        <w:rPr>
-          <w:lang w:val="en-US"/>
-        </w:rPr>
-      </w:pPr>
-    </w:p>
-    <w:p>
-      <w:pPr>
-        <w:rPr>
-          <w:lang w:val="en-US"/>
-        </w:rPr>
-      </w:pPr>
-      <w:r>
-        <w:rPr>
-          <w:lang w:val="en-US"/>
-        </w:rPr>
+      </w:pPr>
+    </w:p>
+    <w:p>
+      <w:r>
         <w:t>This overall system description provides an initial understanding of the project's context, its intended users, and the operating environment while acknowledging the constraints that will shape the development and deployment of the "</w:t>
       </w:r>
       <w:proofErr w:type="spellStart"/>
       <w:r>
-        <w:rPr>
-          <w:lang w:val="en-US"/>
-        </w:rPr>
         <w:t>SnapArt</w:t>
       </w:r>
       <w:proofErr w:type="spellEnd"/>
       <w:r>
-        <w:rPr>
-          <w:lang w:val="en-US"/>
-        </w:rPr>
         <w:t xml:space="preserve"> Pro" Android application.</w:t>
       </w:r>
     </w:p>
-    <w:p>
-      <w:pPr>
-        <w:rPr>
-          <w:lang w:val="en-US"/>
-        </w:rPr>
-      </w:pPr>
-    </w:p>
+    <w:p/>
     <w:p>
       <w:pPr>
         <w:rPr>
@@ -4514,7 +4188,6 @@
           <w:sz w:val="32"/>
           <w:szCs w:val="32"/>
           <w:u w:val="single"/>
-          <w:lang w:val="en-US"/>
         </w:rPr>
       </w:pPr>
       <w:r>
@@ -4523,7 +4196,6 @@
           <w:sz w:val="32"/>
           <w:szCs w:val="32"/>
           <w:u w:val="single"/>
-          <w:lang w:val="en-US"/>
         </w:rPr>
         <w:t>3. External Interface Requirements</w:t>
       </w:r>
@@ -4535,7 +4207,6 @@
           <w:sz w:val="32"/>
           <w:szCs w:val="32"/>
           <w:u w:val="single"/>
-          <w:lang w:val="en-US"/>
         </w:rPr>
       </w:pPr>
       <w:r>
@@ -4544,7 +4215,6 @@
           <w:sz w:val="32"/>
           <w:szCs w:val="32"/>
           <w:u w:val="single"/>
-          <w:lang w:val="en-US"/>
         </w:rPr>
         <w:t>3.1 Hardware Interfaces</w:t>
       </w:r>
@@ -4552,29 +4222,17 @@
     <w:p>
       <w:pPr>
         <w:jc w:val="center"/>
-        <w:rPr>
-          <w:lang w:val="en-US"/>
-        </w:rPr>
-      </w:pPr>
-      <w:r>
-        <w:rPr>
-          <w:lang w:val="en-US"/>
-        </w:rPr>
+      </w:pPr>
+      <w:r>
         <w:lastRenderedPageBreak/>
         <w:t>The "</w:t>
       </w:r>
       <w:proofErr w:type="spellStart"/>
       <w:r>
-        <w:rPr>
-          <w:lang w:val="en-US"/>
-        </w:rPr>
         <w:t>SnapArt</w:t>
       </w:r>
       <w:proofErr w:type="spellEnd"/>
       <w:r>
-        <w:rPr>
-          <w:lang w:val="en-US"/>
-        </w:rPr>
         <w:t xml:space="preserve"> Pro" Android application will require access to the following hardware interfaces:</w:t>
       </w:r>
     </w:p>
@@ -4585,7 +4243,6 @@
           <w:sz w:val="32"/>
           <w:szCs w:val="32"/>
           <w:u w:val="single"/>
-          <w:lang w:val="en-US"/>
         </w:rPr>
       </w:pPr>
       <w:r>
@@ -4594,53 +4251,32 @@
           <w:sz w:val="32"/>
           <w:szCs w:val="32"/>
           <w:u w:val="single"/>
-          <w:lang w:val="en-US"/>
         </w:rPr>
         <w:t>Camera:</w:t>
       </w:r>
     </w:p>
     <w:p>
-      <w:pPr>
-        <w:rPr>
-          <w:lang w:val="en-US"/>
-        </w:rPr>
-      </w:pPr>
-      <w:r>
-        <w:rPr>
-          <w:lang w:val="en-US"/>
-        </w:rPr>
+      <w:r>
         <w:t xml:space="preserve"> The app will interact with the device's camera for capturing images and providing real-time camera overlay.</w:t>
       </w:r>
     </w:p>
     <w:p>
-      <w:pPr>
-        <w:rPr>
-          <w:lang w:val="en-US"/>
-        </w:rPr>
-      </w:pPr>
       <w:r>
         <w:rPr>
           <w:b/>
           <w:sz w:val="32"/>
           <w:szCs w:val="32"/>
           <w:u w:val="single"/>
-          <w:lang w:val="en-US"/>
         </w:rPr>
         <w:t>Storage:</w:t>
       </w:r>
       <w:r>
-        <w:rPr>
-          <w:lang w:val="en-US"/>
-        </w:rPr>
         <w:t xml:space="preserve"> Access to the device's storage will be necessary to save user preferences, sketches, and AI-generated artworks.</w:t>
       </w:r>
     </w:p>
     <w:p>
       <w:pPr>
         <w:jc w:val="center"/>
-        <w:rPr>
-          <w:lang w:val="en-US"/>
-        </w:rPr>
       </w:pPr>
     </w:p>
     <w:p>
@@ -4650,7 +4286,6 @@
           <w:sz w:val="32"/>
           <w:szCs w:val="32"/>
           <w:u w:val="single"/>
-          <w:lang w:val="en-US"/>
         </w:rPr>
       </w:pPr>
       <w:r>
@@ -4659,7 +4294,6 @@
           <w:sz w:val="32"/>
           <w:szCs w:val="32"/>
           <w:u w:val="single"/>
-          <w:lang w:val="en-US"/>
         </w:rPr>
         <w:t>3.2 Software Interfaces</w:t>
       </w:r>
@@ -4667,30 +4301,18 @@
     <w:p>
       <w:pPr>
         <w:jc w:val="center"/>
-        <w:rPr>
-          <w:lang w:val="en-US"/>
-        </w:rPr>
-      </w:pPr>
-      <w:r>
-        <w:rPr>
-          <w:lang w:val="en-US"/>
-        </w:rPr>
+      </w:pPr>
+      <w:r>
         <w:t>The application will need to interact with various software components and services:</w:t>
       </w:r>
     </w:p>
     <w:p>
-      <w:pPr>
-        <w:rPr>
-          <w:lang w:val="en-US"/>
-        </w:rPr>
-      </w:pPr>
       <w:r>
         <w:rPr>
           <w:b/>
           <w:sz w:val="32"/>
           <w:szCs w:val="32"/>
           <w:u w:val="single"/>
-          <w:lang w:val="en-US"/>
         </w:rPr>
         <w:t>Android OS</w:t>
       </w:r>
@@ -4700,66 +4322,37 @@
           <w:sz w:val="32"/>
           <w:szCs w:val="32"/>
           <w:u w:val="single"/>
-          <w:lang w:val="en-US"/>
         </w:rPr>
         <w:t>:</w:t>
       </w:r>
     </w:p>
     <w:p>
-      <w:pPr>
-        <w:rPr>
-          <w:lang w:val="en-US"/>
-        </w:rPr>
-      </w:pPr>
-      <w:r>
-        <w:rPr>
-          <w:lang w:val="en-US"/>
-        </w:rPr>
+      <w:r>
         <w:t xml:space="preserve"> The app will run on the Android operating system and will need to be compatible with various Android versions.</w:t>
       </w:r>
     </w:p>
     <w:p>
-      <w:pPr>
-        <w:rPr>
-          <w:lang w:val="en-US"/>
-        </w:rPr>
-      </w:pPr>
       <w:r>
         <w:rPr>
           <w:b/>
           <w:sz w:val="32"/>
           <w:szCs w:val="32"/>
           <w:u w:val="single"/>
-          <w:lang w:val="en-US"/>
         </w:rPr>
         <w:t>Google Play Store:</w:t>
       </w:r>
       <w:r>
-        <w:rPr>
-          <w:lang w:val="en-US"/>
-        </w:rPr>
         <w:t xml:space="preserve"> </w:t>
       </w:r>
     </w:p>
     <w:p>
-      <w:pPr>
-        <w:rPr>
-          <w:lang w:val="en-US"/>
-        </w:rPr>
-      </w:pPr>
-      <w:r>
-        <w:rPr>
-          <w:lang w:val="en-US"/>
-        </w:rPr>
+      <w:r>
         <w:t>The application will be published and distributed through the Google Play Store, requiring adherence to Google's policies and interface standards.</w:t>
       </w:r>
     </w:p>
     <w:p>
       <w:pPr>
         <w:jc w:val="center"/>
-        <w:rPr>
-          <w:lang w:val="en-US"/>
-        </w:rPr>
       </w:pPr>
     </w:p>
     <w:p>
@@ -4769,7 +4362,6 @@
           <w:sz w:val="32"/>
           <w:szCs w:val="28"/>
           <w:u w:val="single"/>
-          <w:lang w:val="en-US"/>
         </w:rPr>
       </w:pPr>
       <w:r>
@@ -4778,35 +4370,20 @@
           <w:sz w:val="32"/>
           <w:szCs w:val="28"/>
           <w:u w:val="single"/>
-          <w:lang w:val="en-US"/>
         </w:rPr>
         <w:t>4. Functional Requirements</w:t>
       </w:r>
     </w:p>
     <w:p>
-      <w:pPr>
-        <w:rPr>
-          <w:lang w:val="en-US"/>
-        </w:rPr>
-      </w:pPr>
-      <w:r>
-        <w:rPr>
-          <w:lang w:val="en-US"/>
-        </w:rPr>
+      <w:r>
         <w:t>The functional requirements of the "</w:t>
       </w:r>
       <w:proofErr w:type="spellStart"/>
       <w:r>
-        <w:rPr>
-          <w:lang w:val="en-US"/>
-        </w:rPr>
         <w:t>SnapArt</w:t>
       </w:r>
       <w:proofErr w:type="spellEnd"/>
       <w:r>
-        <w:rPr>
-          <w:lang w:val="en-US"/>
-        </w:rPr>
         <w:t xml:space="preserve"> Pro" application include, but are not limited to, the following:</w:t>
       </w:r>
     </w:p>
@@ -4816,7 +4393,6 @@
           <w:b/>
           <w:sz w:val="32"/>
           <w:szCs w:val="24"/>
-          <w:lang w:val="en-US"/>
         </w:rPr>
       </w:pPr>
       <w:r>
@@ -4825,7 +4401,6 @@
           <w:sz w:val="32"/>
           <w:szCs w:val="24"/>
           <w:u w:val="single"/>
-          <w:lang w:val="en-US"/>
         </w:rPr>
         <w:t>Image to Sketch Converter:</w:t>
       </w:r>
@@ -4834,21 +4409,12 @@
           <w:b/>
           <w:sz w:val="32"/>
           <w:szCs w:val="24"/>
-          <w:lang w:val="en-US"/>
         </w:rPr>
         <w:t xml:space="preserve"> </w:t>
       </w:r>
     </w:p>
     <w:p>
-      <w:pPr>
-        <w:rPr>
-          <w:lang w:val="en-US"/>
-        </w:rPr>
-      </w:pPr>
-      <w:r>
-        <w:rPr>
-          <w:lang w:val="en-US"/>
-        </w:rPr>
+      <w:r>
         <w:t>The application must be able to convert user-uploaded photos into sketches using advanced image processing techniques.</w:t>
       </w:r>
     </w:p>
@@ -4858,7 +4424,6 @@
           <w:b/>
           <w:sz w:val="32"/>
           <w:szCs w:val="24"/>
-          <w:lang w:val="en-US"/>
         </w:rPr>
       </w:pPr>
       <w:bookmarkStart w:id="2" w:name="_Hlk169835704"/>
@@ -4868,7 +4433,6 @@
           <w:sz w:val="32"/>
           <w:szCs w:val="24"/>
           <w:u w:val="single"/>
-          <w:lang w:val="en-US"/>
         </w:rPr>
         <w:t>Camera Overlay</w:t>
       </w:r>
@@ -4879,7 +4443,6 @@
           <w:sz w:val="32"/>
           <w:szCs w:val="24"/>
           <w:u w:val="single"/>
-          <w:lang w:val="en-US"/>
         </w:rPr>
         <w:t>:</w:t>
       </w:r>
@@ -4888,21 +4451,12 @@
           <w:b/>
           <w:sz w:val="32"/>
           <w:szCs w:val="24"/>
-          <w:lang w:val="en-US"/>
         </w:rPr>
         <w:t xml:space="preserve"> </w:t>
       </w:r>
     </w:p>
     <w:p>
-      <w:pPr>
-        <w:rPr>
-          <w:lang w:val="en-US"/>
-        </w:rPr>
-      </w:pPr>
-      <w:r>
-        <w:rPr>
-          <w:lang w:val="en-US"/>
-        </w:rPr>
+      <w:r>
         <w:t>The app should overlay sketches on the camera feed in real-time, allowing users to view and interact with their art in progress.</w:t>
       </w:r>
     </w:p>
@@ -4912,7 +4466,6 @@
           <w:b/>
           <w:sz w:val="32"/>
           <w:szCs w:val="24"/>
-          <w:lang w:val="en-US"/>
         </w:rPr>
       </w:pPr>
       <w:r>
@@ -4921,7 +4474,6 @@
           <w:sz w:val="32"/>
           <w:szCs w:val="24"/>
           <w:u w:val="single"/>
-          <w:lang w:val="en-US"/>
         </w:rPr>
         <w:t>AI Art Generation:</w:t>
       </w:r>
@@ -4930,21 +4482,12 @@
           <w:b/>
           <w:sz w:val="32"/>
           <w:szCs w:val="24"/>
-          <w:lang w:val="en-US"/>
         </w:rPr>
         <w:t xml:space="preserve"> </w:t>
       </w:r>
     </w:p>
     <w:p>
-      <w:pPr>
-        <w:rPr>
-          <w:lang w:val="en-US"/>
-        </w:rPr>
-      </w:pPr>
-      <w:r>
-        <w:rPr>
-          <w:lang w:val="en-US"/>
-        </w:rPr>
+      <w:r>
         <w:t>The application should incorporate AI algorithms to generate unique artworks based on user inputs and preferences.</w:t>
       </w:r>
     </w:p>
@@ -4954,7 +4497,6 @@
           <w:b/>
           <w:sz w:val="24"/>
           <w:szCs w:val="24"/>
-          <w:lang w:val="en-US"/>
         </w:rPr>
       </w:pPr>
       <w:r>
@@ -4963,7 +4505,6 @@
           <w:sz w:val="32"/>
           <w:szCs w:val="32"/>
           <w:u w:val="single"/>
-          <w:lang w:val="en-US"/>
         </w:rPr>
         <w:t>User Profile and Progress Tracking:</w:t>
       </w:r>
@@ -4972,21 +4513,12 @@
           <w:b/>
           <w:sz w:val="24"/>
           <w:szCs w:val="24"/>
-          <w:lang w:val="en-US"/>
         </w:rPr>
         <w:t xml:space="preserve"> </w:t>
       </w:r>
     </w:p>
     <w:p>
-      <w:pPr>
-        <w:rPr>
-          <w:lang w:val="en-US"/>
-        </w:rPr>
-      </w:pPr>
-      <w:r>
-        <w:rPr>
-          <w:lang w:val="en-US"/>
-        </w:rPr>
+      <w:r>
         <w:t>Users should be able to create profiles, save their artistic work, and track their progress over time.</w:t>
       </w:r>
     </w:p>
@@ -4996,7 +4528,6 @@
           <w:b/>
           <w:sz w:val="32"/>
           <w:szCs w:val="24"/>
-          <w:lang w:val="en-US"/>
         </w:rPr>
       </w:pPr>
       <w:r>
@@ -5005,7 +4536,6 @@
           <w:sz w:val="32"/>
           <w:szCs w:val="24"/>
           <w:u w:val="single"/>
-          <w:lang w:val="en-US"/>
         </w:rPr>
         <w:t>Intuitive User Interface:</w:t>
       </w:r>
@@ -5014,21 +4544,12 @@
           <w:b/>
           <w:sz w:val="32"/>
           <w:szCs w:val="24"/>
-          <w:lang w:val="en-US"/>
         </w:rPr>
         <w:t xml:space="preserve"> </w:t>
       </w:r>
     </w:p>
     <w:p>
-      <w:pPr>
-        <w:rPr>
-          <w:lang w:val="en-US"/>
-        </w:rPr>
-      </w:pPr>
-      <w:r>
-        <w:rPr>
-          <w:lang w:val="en-US"/>
-        </w:rPr>
+      <w:r>
         <w:lastRenderedPageBreak/>
         <w:t>The app's user interface should be user-friendly and intuitive for users with varying levels of technical expertise.</w:t>
       </w:r>
@@ -5040,7 +4561,6 @@
           <w:sz w:val="32"/>
           <w:szCs w:val="32"/>
           <w:u w:val="single"/>
-          <w:lang w:val="en-US"/>
         </w:rPr>
       </w:pPr>
       <w:r>
@@ -5049,215 +4569,49 @@
           <w:sz w:val="32"/>
           <w:szCs w:val="32"/>
           <w:u w:val="single"/>
-          <w:lang w:val="en-US"/>
         </w:rPr>
         <w:t>Compatibility:</w:t>
       </w:r>
     </w:p>
     <w:p>
-      <w:pPr>
-        <w:rPr>
-          <w:lang w:val="en-US"/>
-        </w:rPr>
-      </w:pPr>
       <w:r>
         <w:rPr>
           <w:b/>
           <w:sz w:val="24"/>
           <w:szCs w:val="24"/>
-          <w:lang w:val="en-US"/>
         </w:rPr>
         <w:t xml:space="preserve"> </w:t>
       </w:r>
       <w:r>
-        <w:rPr>
-          <w:lang w:val="en-US"/>
-        </w:rPr>
         <w:t>The application must work seamlessly on a wide range of Android devices and versions.</w:t>
       </w:r>
     </w:p>
-    <w:p>
-      <w:pPr>
-        <w:rPr>
-          <w:lang w:val="en-US"/>
-        </w:rPr>
-      </w:pPr>
-    </w:p>
-    <w:p>
-      <w:pPr>
-        <w:rPr>
-          <w:lang w:val="en-US"/>
-        </w:rPr>
-      </w:pPr>
-    </w:p>
-    <w:p>
-      <w:pPr>
-        <w:rPr>
-          <w:lang w:val="en-US"/>
-        </w:rPr>
-      </w:pPr>
-    </w:p>
-    <w:p>
-      <w:pPr>
-        <w:rPr>
-          <w:lang w:val="en-US"/>
-        </w:rPr>
-      </w:pPr>
-    </w:p>
-    <w:p>
-      <w:pPr>
-        <w:rPr>
-          <w:lang w:val="en-US"/>
-        </w:rPr>
-      </w:pPr>
-    </w:p>
-    <w:p>
-      <w:pPr>
-        <w:rPr>
-          <w:lang w:val="en-US"/>
-        </w:rPr>
-      </w:pPr>
-    </w:p>
-    <w:p>
-      <w:pPr>
-        <w:rPr>
-          <w:lang w:val="en-US"/>
-        </w:rPr>
-      </w:pPr>
-    </w:p>
-    <w:p>
-      <w:pPr>
-        <w:rPr>
-          <w:lang w:val="en-US"/>
-        </w:rPr>
-      </w:pPr>
-    </w:p>
-    <w:p>
-      <w:pPr>
-        <w:rPr>
-          <w:lang w:val="en-US"/>
-        </w:rPr>
-      </w:pPr>
-    </w:p>
-    <w:p>
-      <w:pPr>
-        <w:rPr>
-          <w:lang w:val="en-US"/>
-        </w:rPr>
-      </w:pPr>
-    </w:p>
-    <w:p>
-      <w:pPr>
-        <w:rPr>
-          <w:lang w:val="en-US"/>
-        </w:rPr>
-      </w:pPr>
-    </w:p>
-    <w:p>
-      <w:pPr>
-        <w:rPr>
-          <w:lang w:val="en-US"/>
-        </w:rPr>
-      </w:pPr>
-    </w:p>
-    <w:p>
-      <w:pPr>
-        <w:rPr>
-          <w:lang w:val="en-US"/>
-        </w:rPr>
-      </w:pPr>
-    </w:p>
-    <w:p>
-      <w:pPr>
-        <w:rPr>
-          <w:lang w:val="en-US"/>
-        </w:rPr>
-      </w:pPr>
-    </w:p>
-    <w:p>
-      <w:pPr>
-        <w:rPr>
-          <w:lang w:val="en-US"/>
-        </w:rPr>
-      </w:pPr>
-    </w:p>
-    <w:p>
-      <w:pPr>
-        <w:rPr>
-          <w:lang w:val="en-US"/>
-        </w:rPr>
-      </w:pPr>
-    </w:p>
-    <w:p>
-      <w:pPr>
-        <w:rPr>
-          <w:lang w:val="en-US"/>
-        </w:rPr>
-      </w:pPr>
-    </w:p>
-    <w:p>
-      <w:pPr>
-        <w:rPr>
-          <w:lang w:val="en-US"/>
-        </w:rPr>
-      </w:pPr>
-    </w:p>
-    <w:p>
-      <w:pPr>
-        <w:rPr>
-          <w:lang w:val="en-US"/>
-        </w:rPr>
-      </w:pPr>
-    </w:p>
-    <w:p>
-      <w:pPr>
-        <w:rPr>
-          <w:lang w:val="en-US"/>
-        </w:rPr>
-      </w:pPr>
-    </w:p>
-    <w:p>
-      <w:pPr>
-        <w:rPr>
-          <w:lang w:val="en-US"/>
-        </w:rPr>
-      </w:pPr>
-    </w:p>
-    <w:p>
-      <w:pPr>
-        <w:rPr>
-          <w:lang w:val="en-US"/>
-        </w:rPr>
-      </w:pPr>
-    </w:p>
-    <w:p>
-      <w:pPr>
-        <w:rPr>
-          <w:lang w:val="en-US"/>
-        </w:rPr>
-      </w:pPr>
-    </w:p>
-    <w:p>
-      <w:pPr>
-        <w:rPr>
-          <w:lang w:val="en-US"/>
-        </w:rPr>
-      </w:pPr>
-    </w:p>
-    <w:p>
-      <w:pPr>
-        <w:rPr>
-          <w:lang w:val="en-US"/>
-        </w:rPr>
-      </w:pPr>
-    </w:p>
-    <w:p>
-      <w:pPr>
-        <w:rPr>
-          <w:lang w:val="en-US"/>
-        </w:rPr>
-      </w:pPr>
-    </w:p>
+    <w:p/>
+    <w:p/>
+    <w:p/>
+    <w:p/>
+    <w:p/>
+    <w:p/>
+    <w:p/>
+    <w:p/>
+    <w:p/>
+    <w:p/>
+    <w:p/>
+    <w:p/>
+    <w:p/>
+    <w:p/>
+    <w:p/>
+    <w:p/>
+    <w:p/>
+    <w:p/>
+    <w:p/>
+    <w:p/>
+    <w:p/>
+    <w:p/>
+    <w:p/>
+    <w:p/>
+    <w:p/>
+    <w:p/>
     <w:p>
       <w:pPr>
         <w:pStyle w:val="Heading1"/>
@@ -5546,7 +4900,6 @@
           <w:rFonts w:ascii="Times New Roman" w:eastAsia="Times New Roman" w:hAnsi="Times New Roman" w:cs="Times New Roman"/>
           <w:sz w:val="24"/>
           <w:szCs w:val="24"/>
-          <w:lang/>
         </w:rPr>
       </w:pPr>
       <w:r>
@@ -5554,7 +4907,6 @@
           <w:rFonts w:ascii="Times New Roman" w:eastAsia="Times New Roman" w:hAnsi="Symbol" w:cs="Times New Roman"/>
           <w:sz w:val="24"/>
           <w:szCs w:val="24"/>
-          <w:lang/>
         </w:rPr>
         <w:t></w:t>
       </w:r>
@@ -5563,7 +4915,6 @@
           <w:rFonts w:ascii="Times New Roman" w:eastAsia="Times New Roman" w:hAnsi="Times New Roman" w:cs="Times New Roman"/>
           <w:sz w:val="24"/>
           <w:szCs w:val="24"/>
-          <w:lang/>
         </w:rPr>
         <w:t xml:space="preserve"> </w:t>
       </w:r>
@@ -5575,7 +4926,6 @@
           <w:sz w:val="24"/>
           <w:szCs w:val="24"/>
           <w:u w:val="single"/>
-          <w:lang/>
         </w:rPr>
         <w:t>User Interface</w:t>
       </w:r>
@@ -5585,7 +4935,6 @@
           <w:sz w:val="24"/>
           <w:szCs w:val="24"/>
           <w:u w:val="single"/>
-          <w:lang/>
         </w:rPr>
         <w:t>:</w:t>
       </w:r>
@@ -5594,7 +4943,6 @@
           <w:rFonts w:ascii="Times New Roman" w:eastAsia="Times New Roman" w:hAnsi="Times New Roman" w:cs="Times New Roman"/>
           <w:sz w:val="24"/>
           <w:szCs w:val="24"/>
-          <w:lang/>
         </w:rPr>
         <w:t xml:space="preserve"> A frontend for seamless interaction and user-friendly design.</w:t>
       </w:r>
@@ -5606,7 +4954,6 @@
           <w:rFonts w:ascii="Times New Roman" w:eastAsia="Times New Roman" w:hAnsi="Times New Roman" w:cs="Times New Roman"/>
           <w:sz w:val="24"/>
           <w:szCs w:val="24"/>
-          <w:lang/>
         </w:rPr>
       </w:pPr>
       <w:r>
@@ -5614,7 +4961,6 @@
           <w:rFonts w:ascii="Times New Roman" w:eastAsia="Times New Roman" w:hAnsi="Symbol" w:cs="Times New Roman"/>
           <w:sz w:val="24"/>
           <w:szCs w:val="24"/>
-          <w:lang/>
         </w:rPr>
         <w:t></w:t>
       </w:r>
@@ -5623,7 +4969,6 @@
           <w:rFonts w:ascii="Times New Roman" w:eastAsia="Times New Roman" w:hAnsi="Times New Roman" w:cs="Times New Roman"/>
           <w:sz w:val="24"/>
           <w:szCs w:val="24"/>
-          <w:lang/>
         </w:rPr>
         <w:t xml:space="preserve"> </w:t>
       </w:r>
@@ -5635,7 +4980,6 @@
           <w:sz w:val="24"/>
           <w:szCs w:val="24"/>
           <w:u w:val="single"/>
-          <w:lang/>
         </w:rPr>
         <w:t>Backend Server</w:t>
       </w:r>
@@ -5645,7 +4989,6 @@
           <w:sz w:val="24"/>
           <w:szCs w:val="24"/>
           <w:u w:val="single"/>
-          <w:lang/>
         </w:rPr>
         <w:t>:</w:t>
       </w:r>
@@ -5654,7 +4997,6 @@
           <w:rFonts w:ascii="Times New Roman" w:eastAsia="Times New Roman" w:hAnsi="Times New Roman" w:cs="Times New Roman"/>
           <w:sz w:val="24"/>
           <w:szCs w:val="24"/>
-          <w:lang/>
         </w:rPr>
         <w:t xml:space="preserve"> Handles image processing, photo editing tasks, and AI model integration.</w:t>
       </w:r>
@@ -5666,7 +5008,6 @@
           <w:rFonts w:ascii="Times New Roman" w:eastAsia="Times New Roman" w:hAnsi="Times New Roman" w:cs="Times New Roman"/>
           <w:sz w:val="24"/>
           <w:szCs w:val="24"/>
-          <w:lang/>
         </w:rPr>
       </w:pPr>
       <w:r>
@@ -5674,7 +5015,6 @@
           <w:rFonts w:ascii="Times New Roman" w:eastAsia="Times New Roman" w:hAnsi="Symbol" w:cs="Times New Roman"/>
           <w:sz w:val="24"/>
           <w:szCs w:val="24"/>
-          <w:lang/>
         </w:rPr>
         <w:t></w:t>
       </w:r>
@@ -5683,7 +5023,6 @@
           <w:rFonts w:ascii="Times New Roman" w:eastAsia="Times New Roman" w:hAnsi="Times New Roman" w:cs="Times New Roman"/>
           <w:sz w:val="24"/>
           <w:szCs w:val="24"/>
-          <w:lang/>
         </w:rPr>
         <w:t xml:space="preserve"> </w:t>
       </w:r>
@@ -5695,7 +5034,6 @@
           <w:sz w:val="24"/>
           <w:szCs w:val="24"/>
           <w:u w:val="single"/>
-          <w:lang/>
         </w:rPr>
         <w:t>AI Modules</w:t>
       </w:r>
@@ -5705,7 +5043,6 @@
           <w:sz w:val="24"/>
           <w:szCs w:val="24"/>
           <w:u w:val="single"/>
-          <w:lang/>
         </w:rPr>
         <w:t>:</w:t>
       </w:r>
@@ -5714,7 +5051,6 @@
           <w:rFonts w:ascii="Times New Roman" w:eastAsia="Times New Roman" w:hAnsi="Times New Roman" w:cs="Times New Roman"/>
           <w:sz w:val="24"/>
           <w:szCs w:val="24"/>
-          <w:lang/>
         </w:rPr>
         <w:t xml:space="preserve"> Specialized components for image-to-sketch conversion and AI image generation.</w:t>
       </w:r>
@@ -5726,7 +5062,6 @@
           <w:rFonts w:ascii="Times New Roman" w:eastAsia="Times New Roman" w:hAnsi="Times New Roman" w:cs="Times New Roman"/>
           <w:sz w:val="24"/>
           <w:szCs w:val="24"/>
-          <w:lang/>
         </w:rPr>
       </w:pPr>
       <w:r>
@@ -5734,7 +5069,6 @@
           <w:rFonts w:ascii="Times New Roman" w:eastAsia="Times New Roman" w:hAnsi="Symbol" w:cs="Times New Roman"/>
           <w:sz w:val="24"/>
           <w:szCs w:val="24"/>
-          <w:lang/>
         </w:rPr>
         <w:t></w:t>
       </w:r>
@@ -5744,7 +5078,6 @@
           <w:sz w:val="24"/>
           <w:szCs w:val="24"/>
           <w:u w:val="single"/>
-          <w:lang/>
         </w:rPr>
         <w:t xml:space="preserve"> </w:t>
       </w:r>
@@ -5756,7 +5089,6 @@
           <w:sz w:val="24"/>
           <w:szCs w:val="24"/>
           <w:u w:val="single"/>
-          <w:lang/>
         </w:rPr>
         <w:t>Local Storage Integration</w:t>
       </w:r>
@@ -5766,7 +5098,6 @@
           <w:sz w:val="24"/>
           <w:szCs w:val="24"/>
           <w:u w:val="single"/>
-          <w:lang/>
         </w:rPr>
         <w:t>:</w:t>
       </w:r>
@@ -5775,109 +5106,24 @@
           <w:rFonts w:ascii="Times New Roman" w:eastAsia="Times New Roman" w:hAnsi="Times New Roman" w:cs="Times New Roman"/>
           <w:sz w:val="24"/>
           <w:szCs w:val="24"/>
-          <w:lang/>
         </w:rPr>
         <w:t xml:space="preserve"> Manages the saving and retrieval of artworks on the user's device.</w:t>
       </w:r>
     </w:p>
-    <w:p>
-      <w:pPr>
-        <w:rPr>
-          <w:lang w:val="en-US"/>
-        </w:rPr>
-      </w:pPr>
-    </w:p>
-    <w:p>
-      <w:pPr>
-        <w:rPr>
-          <w:lang w:val="en-US"/>
-        </w:rPr>
-      </w:pPr>
-    </w:p>
-    <w:p>
-      <w:pPr>
-        <w:rPr>
-          <w:lang w:val="en-US"/>
-        </w:rPr>
-      </w:pPr>
-    </w:p>
-    <w:p>
-      <w:pPr>
-        <w:rPr>
-          <w:lang w:val="en-US"/>
-        </w:rPr>
-      </w:pPr>
-    </w:p>
-    <w:p>
-      <w:pPr>
-        <w:rPr>
-          <w:lang w:val="en-US"/>
-        </w:rPr>
-      </w:pPr>
-    </w:p>
-    <w:p>
-      <w:pPr>
-        <w:rPr>
-          <w:lang w:val="en-US"/>
-        </w:rPr>
-      </w:pPr>
-    </w:p>
-    <w:p>
-      <w:pPr>
-        <w:rPr>
-          <w:lang w:val="en-US"/>
-        </w:rPr>
-      </w:pPr>
-    </w:p>
-    <w:p>
-      <w:pPr>
-        <w:rPr>
-          <w:lang w:val="en-US"/>
-        </w:rPr>
-      </w:pPr>
-    </w:p>
-    <w:p>
-      <w:pPr>
-        <w:rPr>
-          <w:lang w:val="en-US"/>
-        </w:rPr>
-      </w:pPr>
-    </w:p>
-    <w:p>
-      <w:pPr>
-        <w:rPr>
-          <w:lang w:val="en-US"/>
-        </w:rPr>
-      </w:pPr>
-    </w:p>
-    <w:p>
-      <w:pPr>
-        <w:rPr>
-          <w:lang w:val="en-US"/>
-        </w:rPr>
-      </w:pPr>
-    </w:p>
-    <w:p>
-      <w:pPr>
-        <w:rPr>
-          <w:lang w:val="en-US"/>
-        </w:rPr>
-      </w:pPr>
-    </w:p>
-    <w:p>
-      <w:pPr>
-        <w:rPr>
-          <w:lang w:val="en-US"/>
-        </w:rPr>
-      </w:pPr>
-    </w:p>
-    <w:p>
-      <w:pPr>
-        <w:rPr>
-          <w:lang w:val="en-US"/>
-        </w:rPr>
-      </w:pPr>
-    </w:p>
+    <w:p/>
+    <w:p/>
+    <w:p/>
+    <w:p/>
+    <w:p/>
+    <w:p/>
+    <w:p/>
+    <w:p/>
+    <w:p/>
+    <w:p/>
+    <w:p/>
+    <w:p/>
+    <w:p/>
+    <w:p/>
     <w:tbl>
       <w:tblPr>
         <w:tblW w:w="0" w:type="auto"/>
@@ -7193,34 +6439,10 @@
         </w:tc>
       </w:tr>
     </w:tbl>
-    <w:p>
-      <w:pPr>
-        <w:rPr>
-          <w:lang w:val="en-US"/>
-        </w:rPr>
-      </w:pPr>
-    </w:p>
-    <w:p>
-      <w:pPr>
-        <w:rPr>
-          <w:lang w:val="en-US"/>
-        </w:rPr>
-      </w:pPr>
-    </w:p>
-    <w:p>
-      <w:pPr>
-        <w:rPr>
-          <w:lang w:val="en-US"/>
-        </w:rPr>
-      </w:pPr>
-    </w:p>
-    <w:p>
-      <w:pPr>
-        <w:rPr>
-          <w:lang w:val="en-US"/>
-        </w:rPr>
-      </w:pPr>
-    </w:p>
+    <w:p/>
+    <w:p/>
+    <w:p/>
+    <w:p/>
     <w:tbl>
       <w:tblPr>
         <w:tblpPr w:leftFromText="180" w:rightFromText="180" w:vertAnchor="text" w:horzAnchor="page" w:tblpX="2702" w:tblpY="-282"/>
@@ -7265,22 +6487,7 @@
                 <w:b/>
                 <w:sz w:val="28"/>
               </w:rPr>
-              <w:t>&lt;Use case 1</w:t>
-            </w:r>
-            <w:r>
-              <w:rPr>
-                <w:b/>
-                <w:sz w:val="28"/>
-                <w:lang w:val="en-US"/>
-              </w:rPr>
-              <w:t>.1</w:t>
-            </w:r>
-            <w:r>
-              <w:rPr>
-                <w:b/>
-                <w:sz w:val="28"/>
-              </w:rPr>
-              <w:t>:  User Login&gt;</w:t>
+              <w:t>&lt;Use case 1.1:  User Login&gt;</w:t>
             </w:r>
           </w:p>
         </w:tc>
@@ -7300,7 +6507,6 @@
               <w:rPr>
                 <w:i/>
                 <w:iCs/>
-                <w:lang w:val="en-US"/>
               </w:rPr>
             </w:pPr>
             <w:bookmarkStart w:id="34" w:name="_Int_gQMvwE1W"/>
@@ -7321,7 +6527,6 @@
               <w:rPr>
                 <w:sz w:val="20"/>
                 <w:szCs w:val="20"/>
-                <w:lang w:val="en-US"/>
               </w:rPr>
               <w:t>User</w:t>
             </w:r>
@@ -7888,23 +7093,11 @@
     <w:p/>
     <w:p/>
     <w:p/>
-    <w:p>
-      <w:pPr>
-        <w:rPr>
-          <w:lang w:val="en-US"/>
-        </w:rPr>
-      </w:pPr>
-    </w:p>
-    <w:p>
-      <w:pPr>
-        <w:rPr>
-          <w:lang w:val="en-US"/>
-        </w:rPr>
-      </w:pPr>
+    <w:p/>
+    <w:p>
       <w:r>
         <w:rPr>
           <w:noProof/>
-          <w:lang w:val="en-US"/>
         </w:rPr>
         <w:lastRenderedPageBreak/>
         <w:drawing>
@@ -7957,76 +7150,16 @@
         </w:drawing>
       </w:r>
     </w:p>
-    <w:p>
-      <w:pPr>
-        <w:rPr>
-          <w:lang w:val="en-US"/>
-        </w:rPr>
-      </w:pPr>
-    </w:p>
-    <w:p>
-      <w:pPr>
-        <w:rPr>
-          <w:lang w:val="en-US"/>
-        </w:rPr>
-      </w:pPr>
-    </w:p>
-    <w:p>
-      <w:pPr>
-        <w:rPr>
-          <w:lang w:val="en-US"/>
-        </w:rPr>
-      </w:pPr>
-    </w:p>
-    <w:p>
-      <w:pPr>
-        <w:rPr>
-          <w:lang w:val="en-US"/>
-        </w:rPr>
-      </w:pPr>
-    </w:p>
-    <w:p>
-      <w:pPr>
-        <w:rPr>
-          <w:lang w:val="en-US"/>
-        </w:rPr>
-      </w:pPr>
-    </w:p>
-    <w:p>
-      <w:pPr>
-        <w:rPr>
-          <w:lang w:val="en-US"/>
-        </w:rPr>
-      </w:pPr>
-    </w:p>
-    <w:p>
-      <w:pPr>
-        <w:rPr>
-          <w:lang w:val="en-US"/>
-        </w:rPr>
-      </w:pPr>
-    </w:p>
-    <w:p>
-      <w:pPr>
-        <w:rPr>
-          <w:lang w:val="en-US"/>
-        </w:rPr>
-      </w:pPr>
-    </w:p>
-    <w:p>
-      <w:pPr>
-        <w:rPr>
-          <w:lang w:val="en-US"/>
-        </w:rPr>
-      </w:pPr>
-    </w:p>
-    <w:p>
-      <w:pPr>
-        <w:rPr>
-          <w:lang w:val="en-US"/>
-        </w:rPr>
-      </w:pPr>
-    </w:p>
+    <w:p/>
+    <w:p/>
+    <w:p/>
+    <w:p/>
+    <w:p/>
+    <w:p/>
+    <w:p/>
+    <w:p/>
+    <w:p/>
+    <w:p/>
     <w:p/>
     <w:tbl>
       <w:tblPr>
@@ -8073,22 +7206,7 @@
                 <w:b/>
                 <w:sz w:val="28"/>
               </w:rPr>
-              <w:t xml:space="preserve">&lt;Use case </w:t>
-            </w:r>
-            <w:r>
-              <w:rPr>
-                <w:b/>
-                <w:sz w:val="28"/>
-                <w:lang w:val="en-US"/>
-              </w:rPr>
-              <w:t>1.</w:t>
-            </w:r>
-            <w:r>
-              <w:rPr>
-                <w:b/>
-                <w:sz w:val="28"/>
-              </w:rPr>
-              <w:t>2:  User Registration &gt;</w:t>
+              <w:t>&lt;Use case 1.2:  User Registration &gt;</w:t>
             </w:r>
           </w:p>
         </w:tc>
@@ -8135,7 +7253,6 @@
               <w:rPr>
                 <w:sz w:val="20"/>
                 <w:szCs w:val="20"/>
-                <w:lang w:val="en-US"/>
               </w:rPr>
               <w:t>U</w:t>
             </w:r>
@@ -8525,7 +7642,6 @@
               <w:rPr>
                 <w:sz w:val="20"/>
                 <w:szCs w:val="20"/>
-                <w:lang w:val="en-US"/>
               </w:rPr>
               <w:t>Application</w:t>
             </w:r>
@@ -14452,7 +13568,6 @@
           <w:rFonts w:ascii="Times New Roman" w:eastAsia="Times New Roman" w:hAnsi="Times New Roman" w:cs="Times New Roman"/>
           <w:sz w:val="24"/>
           <w:szCs w:val="24"/>
-          <w:lang/>
         </w:rPr>
       </w:pPr>
       <w:r>
@@ -14461,7 +13576,6 @@
           <w:noProof/>
           <w:sz w:val="24"/>
           <w:szCs w:val="24"/>
-          <w:lang/>
         </w:rPr>
         <w:drawing>
           <wp:inline distT="0" distB="0" distL="0" distR="0" wp14:anchorId="21BD4CE4" wp14:editId="17D05003">
@@ -15619,7 +14733,6 @@
           <w:rFonts w:ascii="Times New Roman" w:eastAsia="Times New Roman" w:hAnsi="Times New Roman" w:cs="Times New Roman"/>
           <w:sz w:val="24"/>
           <w:szCs w:val="24"/>
-          <w:lang/>
         </w:rPr>
       </w:pPr>
       <w:r>
@@ -15628,7 +14741,6 @@
           <w:noProof/>
           <w:sz w:val="24"/>
           <w:szCs w:val="24"/>
-          <w:lang/>
         </w:rPr>
         <w:lastRenderedPageBreak/>
         <w:drawing>
@@ -15704,27 +14816,9 @@
         <w:t>Sequence Diagram:</w:t>
       </w:r>
     </w:p>
-    <w:p>
-      <w:pPr>
-        <w:rPr>
-          <w:lang w:val="en-US"/>
-        </w:rPr>
-      </w:pPr>
-    </w:p>
-    <w:p>
-      <w:pPr>
-        <w:rPr>
-          <w:lang w:val="en-US"/>
-        </w:rPr>
-      </w:pPr>
-    </w:p>
-    <w:p>
-      <w:pPr>
-        <w:rPr>
-          <w:lang w:val="en-US"/>
-        </w:rPr>
-      </w:pPr>
-    </w:p>
+    <w:p/>
+    <w:p/>
+    <w:p/>
     <w:p/>
     <w:p>
       <w:r>
@@ -15859,13 +14953,7 @@
     <w:p/>
     <w:p/>
     <w:p/>
-    <w:p>
-      <w:pPr>
-        <w:rPr>
-          <w:lang w:val="en-US"/>
-        </w:rPr>
-      </w:pPr>
-    </w:p>
+    <w:p/>
     <w:p>
       <w:pPr>
         <w:rPr>
@@ -15873,7 +14961,6 @@
           <w:sz w:val="40"/>
           <w:szCs w:val="28"/>
           <w:u w:val="single"/>
-          <w:lang w:val="en-US"/>
         </w:rPr>
       </w:pPr>
       <w:r>
@@ -15882,7 +14969,6 @@
           <w:sz w:val="40"/>
           <w:szCs w:val="28"/>
           <w:u w:val="single"/>
-          <w:lang w:val="en-US"/>
         </w:rPr>
         <w:t>Class Diagram:</w:t>
       </w:r>
@@ -15894,7 +14980,6 @@
           <w:sz w:val="40"/>
           <w:szCs w:val="28"/>
           <w:u w:val="single"/>
-          <w:lang w:val="en-US"/>
         </w:rPr>
       </w:pPr>
     </w:p>
@@ -15905,7 +14990,6 @@
           <w:sz w:val="40"/>
           <w:szCs w:val="28"/>
           <w:u w:val="single"/>
-          <w:lang w:val="en-US"/>
         </w:rPr>
       </w:pPr>
     </w:p>
@@ -15916,7 +15000,6 @@
           <w:sz w:val="40"/>
           <w:szCs w:val="28"/>
           <w:u w:val="single"/>
-          <w:lang w:val="en-US"/>
         </w:rPr>
       </w:pPr>
     </w:p>
@@ -15927,7 +15010,6 @@
           <w:sz w:val="40"/>
           <w:szCs w:val="28"/>
           <w:u w:val="single"/>
-          <w:lang w:val="en-US"/>
         </w:rPr>
       </w:pPr>
       <w:r>
@@ -15989,20 +15071,8 @@
     <w:p/>
     <w:p/>
     <w:p/>
-    <w:p>
-      <w:pPr>
-        <w:rPr>
-          <w:lang w:val="en-US"/>
-        </w:rPr>
-      </w:pPr>
-    </w:p>
-    <w:p>
-      <w:pPr>
-        <w:rPr>
-          <w:lang w:val="en-US"/>
-        </w:rPr>
-      </w:pPr>
-    </w:p>
+    <w:p/>
+    <w:p/>
     <w:p>
       <w:pPr>
         <w:rPr>
@@ -16010,7 +15080,6 @@
           <w:sz w:val="40"/>
           <w:szCs w:val="28"/>
           <w:u w:val="single"/>
-          <w:lang w:val="en-US"/>
         </w:rPr>
       </w:pPr>
       <w:r>
@@ -16019,7 +15088,6 @@
           <w:sz w:val="40"/>
           <w:szCs w:val="28"/>
           <w:u w:val="single"/>
-          <w:lang w:val="en-US"/>
         </w:rPr>
         <w:lastRenderedPageBreak/>
         <w:t>Activity Diagram:</w:t>
@@ -16032,7 +15100,6 @@
           <w:sz w:val="40"/>
           <w:szCs w:val="28"/>
           <w:u w:val="single"/>
-          <w:lang w:val="en-US"/>
         </w:rPr>
       </w:pPr>
     </w:p>
@@ -16043,7 +15110,6 @@
           <w:sz w:val="40"/>
           <w:szCs w:val="28"/>
           <w:u w:val="single"/>
-          <w:lang w:val="en-US"/>
         </w:rPr>
       </w:pPr>
     </w:p>
@@ -16054,7 +15120,6 @@
           <w:sz w:val="40"/>
           <w:szCs w:val="28"/>
           <w:u w:val="single"/>
-          <w:lang w:val="en-US"/>
         </w:rPr>
       </w:pPr>
     </w:p>
@@ -16065,7 +15130,6 @@
           <w:sz w:val="40"/>
           <w:szCs w:val="28"/>
           <w:u w:val="single"/>
-          <w:lang w:val="en-US"/>
         </w:rPr>
       </w:pPr>
       <w:r>
@@ -16129,7 +15193,6 @@
           <w:sz w:val="40"/>
           <w:szCs w:val="28"/>
           <w:u w:val="single"/>
-          <w:lang w:val="en-US"/>
         </w:rPr>
       </w:pPr>
       <w:r>
@@ -16138,7 +15201,6 @@
           <w:sz w:val="40"/>
           <w:szCs w:val="28"/>
           <w:u w:val="single"/>
-          <w:lang w:val="en-US"/>
         </w:rPr>
         <w:br w:type="page"/>
       </w:r>
@@ -16150,7 +15212,6 @@
           <w:sz w:val="40"/>
           <w:szCs w:val="28"/>
           <w:u w:val="single"/>
-          <w:lang w:val="en-US"/>
         </w:rPr>
       </w:pPr>
     </w:p>
@@ -16161,7 +15222,6 @@
           <w:sz w:val="40"/>
           <w:szCs w:val="28"/>
           <w:u w:val="single"/>
-          <w:lang w:val="en-US"/>
         </w:rPr>
       </w:pPr>
       <w:r>
@@ -16170,7 +15230,6 @@
           <w:sz w:val="40"/>
           <w:szCs w:val="28"/>
           <w:u w:val="single"/>
-          <w:lang w:val="en-US"/>
         </w:rPr>
         <w:t>5. Non-Functional Requirements</w:t>
       </w:r>
@@ -16182,7 +15241,6 @@
           <w:sz w:val="40"/>
           <w:szCs w:val="28"/>
           <w:u w:val="single"/>
-          <w:lang w:val="en-US"/>
         </w:rPr>
       </w:pPr>
     </w:p>
@@ -16193,7 +15251,6 @@
           <w:sz w:val="36"/>
           <w:szCs w:val="28"/>
           <w:u w:val="single"/>
-          <w:lang w:val="en-US"/>
         </w:rPr>
       </w:pPr>
       <w:r>
@@ -16202,7 +15259,6 @@
           <w:sz w:val="36"/>
           <w:szCs w:val="28"/>
           <w:u w:val="single"/>
-          <w:lang w:val="en-US"/>
         </w:rPr>
         <w:t>5.1 Performance Requirements</w:t>
       </w:r>
@@ -16210,44 +15266,26 @@
     <w:p>
       <w:pPr>
         <w:jc w:val="center"/>
-        <w:rPr>
-          <w:lang w:val="en-US"/>
-        </w:rPr>
-      </w:pPr>
-      <w:r>
-        <w:rPr>
-          <w:lang w:val="en-US"/>
-        </w:rPr>
+      </w:pPr>
+      <w:r>
         <w:t>The performance requirements for the "</w:t>
       </w:r>
       <w:proofErr w:type="spellStart"/>
       <w:r>
-        <w:rPr>
-          <w:lang w:val="en-US"/>
-        </w:rPr>
         <w:t>SnapArt</w:t>
       </w:r>
       <w:proofErr w:type="spellEnd"/>
       <w:r>
-        <w:rPr>
-          <w:lang w:val="en-US"/>
-        </w:rPr>
         <w:t xml:space="preserve"> Pro" application include:</w:t>
       </w:r>
     </w:p>
     <w:p>
-      <w:pPr>
-        <w:rPr>
-          <w:lang w:val="en-US"/>
-        </w:rPr>
-      </w:pPr>
       <w:r>
         <w:rPr>
           <w:b/>
           <w:sz w:val="28"/>
           <w:szCs w:val="24"/>
           <w:u w:val="single"/>
-          <w:lang w:val="en-US"/>
         </w:rPr>
         <w:t>Responsiveness:</w:t>
       </w:r>
@@ -16256,43 +15294,25 @@
           <w:b/>
           <w:sz w:val="28"/>
           <w:szCs w:val="24"/>
-          <w:lang w:val="en-US"/>
         </w:rPr>
         <w:t xml:space="preserve"> </w:t>
       </w:r>
     </w:p>
     <w:p>
-      <w:pPr>
-        <w:rPr>
-          <w:lang w:val="en-US"/>
-        </w:rPr>
-      </w:pPr>
-      <w:r>
-        <w:rPr>
-          <w:lang w:val="en-US"/>
-        </w:rPr>
+      <w:r>
         <w:t xml:space="preserve">                         </w:t>
       </w:r>
       <w:r>
-        <w:rPr>
-          <w:lang w:val="en-US"/>
-        </w:rPr>
         <w:t>The application should respond promptly to user inputs and deliver real-time camera overlay without significant delays.</w:t>
       </w:r>
     </w:p>
     <w:p>
-      <w:pPr>
-        <w:rPr>
-          <w:lang w:val="en-US"/>
-        </w:rPr>
-      </w:pPr>
       <w:r>
         <w:rPr>
           <w:b/>
           <w:sz w:val="28"/>
           <w:szCs w:val="24"/>
           <w:u w:val="single"/>
-          <w:lang w:val="en-US"/>
         </w:rPr>
         <w:t>Scalability:</w:t>
       </w:r>
@@ -16301,43 +15321,25 @@
           <w:b/>
           <w:sz w:val="28"/>
           <w:szCs w:val="24"/>
-          <w:lang w:val="en-US"/>
         </w:rPr>
         <w:t xml:space="preserve"> </w:t>
       </w:r>
     </w:p>
     <w:p>
-      <w:pPr>
-        <w:rPr>
-          <w:lang w:val="en-US"/>
-        </w:rPr>
-      </w:pPr>
-      <w:r>
-        <w:rPr>
-          <w:lang w:val="en-US"/>
-        </w:rPr>
+      <w:r>
         <w:t xml:space="preserve">                           </w:t>
       </w:r>
       <w:r>
-        <w:rPr>
-          <w:lang w:val="en-US"/>
-        </w:rPr>
         <w:t>It should be able to handle a growing user base and the storage of user-generated content.</w:t>
       </w:r>
     </w:p>
     <w:p>
-      <w:pPr>
-        <w:rPr>
-          <w:lang w:val="en-US"/>
-        </w:rPr>
-      </w:pPr>
       <w:r>
         <w:rPr>
           <w:b/>
           <w:sz w:val="28"/>
           <w:szCs w:val="24"/>
           <w:u w:val="single"/>
-          <w:lang w:val="en-US"/>
         </w:rPr>
         <w:t>Resource Efficiency:</w:t>
       </w:r>
@@ -16346,27 +15348,15 @@
           <w:b/>
           <w:sz w:val="28"/>
           <w:szCs w:val="24"/>
-          <w:lang w:val="en-US"/>
         </w:rPr>
         <w:t xml:space="preserve"> </w:t>
       </w:r>
     </w:p>
     <w:p>
-      <w:pPr>
-        <w:rPr>
-          <w:lang w:val="en-US"/>
-        </w:rPr>
-      </w:pPr>
-      <w:r>
-        <w:rPr>
-          <w:lang w:val="en-US"/>
-        </w:rPr>
+      <w:r>
         <w:t xml:space="preserve">                           </w:t>
       </w:r>
       <w:r>
-        <w:rPr>
-          <w:lang w:val="en-US"/>
-        </w:rPr>
         <w:t>The application should utilize device resources efficiently to prevent excessive battery drain or slowdowns.</w:t>
       </w:r>
     </w:p>
@@ -16376,7 +15366,6 @@
         <w:rPr>
           <w:sz w:val="28"/>
           <w:szCs w:val="28"/>
-          <w:lang w:val="en-US"/>
         </w:rPr>
       </w:pPr>
     </w:p>
@@ -16387,7 +15376,6 @@
           <w:sz w:val="36"/>
           <w:szCs w:val="28"/>
           <w:u w:val="single"/>
-          <w:lang w:val="en-US"/>
         </w:rPr>
       </w:pPr>
       <w:r>
@@ -16396,7 +15384,6 @@
           <w:sz w:val="36"/>
           <w:szCs w:val="28"/>
           <w:u w:val="single"/>
-          <w:lang w:val="en-US"/>
         </w:rPr>
         <w:t xml:space="preserve"> 5.2 Safety Requirements</w:t>
       </w:r>
@@ -16404,44 +15391,26 @@
     <w:p>
       <w:pPr>
         <w:jc w:val="center"/>
-        <w:rPr>
-          <w:lang w:val="en-US"/>
-        </w:rPr>
-      </w:pPr>
-      <w:r>
-        <w:rPr>
-          <w:lang w:val="en-US"/>
-        </w:rPr>
+      </w:pPr>
+      <w:r>
         <w:t>The "</w:t>
       </w:r>
       <w:proofErr w:type="spellStart"/>
       <w:r>
-        <w:rPr>
-          <w:lang w:val="en-US"/>
-        </w:rPr>
         <w:t>SnapArt</w:t>
       </w:r>
       <w:proofErr w:type="spellEnd"/>
       <w:r>
-        <w:rPr>
-          <w:lang w:val="en-US"/>
-        </w:rPr>
         <w:t xml:space="preserve"> Pro" application should ensure user safety by:</w:t>
       </w:r>
     </w:p>
     <w:p>
-      <w:pPr>
-        <w:rPr>
-          <w:lang w:val="en-US"/>
-        </w:rPr>
-      </w:pPr>
       <w:r>
         <w:rPr>
           <w:b/>
           <w:sz w:val="28"/>
           <w:szCs w:val="24"/>
           <w:u w:val="single"/>
-          <w:lang w:val="en-US"/>
         </w:rPr>
         <w:t>Data Security:</w:t>
       </w:r>
@@ -16450,43 +15419,25 @@
           <w:b/>
           <w:sz w:val="28"/>
           <w:szCs w:val="24"/>
-          <w:lang w:val="en-US"/>
         </w:rPr>
         <w:t xml:space="preserve"> </w:t>
       </w:r>
     </w:p>
     <w:p>
-      <w:pPr>
-        <w:rPr>
-          <w:lang w:val="en-US"/>
-        </w:rPr>
-      </w:pPr>
-      <w:r>
-        <w:rPr>
-          <w:lang w:val="en-US"/>
-        </w:rPr>
+      <w:r>
         <w:t xml:space="preserve">                                         </w:t>
       </w:r>
       <w:r>
-        <w:rPr>
-          <w:lang w:val="en-US"/>
-        </w:rPr>
         <w:t>Protecting user data, including images, preferences, and personal information, through robust data encryption and secure storage practices.</w:t>
       </w:r>
     </w:p>
     <w:p>
-      <w:pPr>
-        <w:rPr>
-          <w:lang w:val="en-US"/>
-        </w:rPr>
-      </w:pPr>
       <w:r>
         <w:rPr>
           <w:b/>
           <w:sz w:val="28"/>
           <w:szCs w:val="24"/>
           <w:u w:val="single"/>
-          <w:lang w:val="en-US"/>
         </w:rPr>
         <w:t>Privacy:</w:t>
       </w:r>
@@ -16495,36 +15446,21 @@
           <w:b/>
           <w:sz w:val="28"/>
           <w:szCs w:val="24"/>
-          <w:lang w:val="en-US"/>
         </w:rPr>
         <w:t xml:space="preserve"> </w:t>
       </w:r>
     </w:p>
     <w:p>
-      <w:pPr>
-        <w:rPr>
-          <w:lang w:val="en-US"/>
-        </w:rPr>
-      </w:pPr>
-      <w:r>
-        <w:rPr>
-          <w:lang w:val="en-US"/>
-        </w:rPr>
+      <w:r>
         <w:t xml:space="preserve">                                         </w:t>
       </w:r>
       <w:r>
-        <w:rPr>
-          <w:lang w:val="en-US"/>
-        </w:rPr>
         <w:t>Adhering to privacy regulations and providing clear and transparent privacy policies to users.</w:t>
       </w:r>
     </w:p>
     <w:p>
       <w:pPr>
         <w:jc w:val="center"/>
-        <w:rPr>
-          <w:lang w:val="en-US"/>
-        </w:rPr>
       </w:pPr>
     </w:p>
     <w:p>
@@ -16534,7 +15470,6 @@
           <w:sz w:val="36"/>
           <w:szCs w:val="28"/>
           <w:u w:val="single"/>
-          <w:lang w:val="en-US"/>
         </w:rPr>
       </w:pPr>
       <w:r>
@@ -16543,7 +15478,6 @@
           <w:sz w:val="36"/>
           <w:szCs w:val="28"/>
           <w:u w:val="single"/>
-          <w:lang w:val="en-US"/>
         </w:rPr>
         <w:t>5.3 Security Requirements</w:t>
       </w:r>
@@ -16551,30 +15485,18 @@
     <w:p>
       <w:pPr>
         <w:jc w:val="center"/>
-        <w:rPr>
-          <w:lang w:val="en-US"/>
-        </w:rPr>
-      </w:pPr>
-      <w:r>
-        <w:rPr>
-          <w:lang w:val="en-US"/>
-        </w:rPr>
+      </w:pPr>
+      <w:r>
         <w:t>To maintain the security of the application and user data:</w:t>
       </w:r>
     </w:p>
     <w:p>
-      <w:pPr>
-        <w:rPr>
-          <w:lang w:val="en-US"/>
-        </w:rPr>
-      </w:pPr>
       <w:r>
         <w:rPr>
           <w:b/>
           <w:sz w:val="28"/>
           <w:szCs w:val="24"/>
           <w:u w:val="single"/>
-          <w:lang w:val="en-US"/>
         </w:rPr>
         <w:t>User Authentication:</w:t>
       </w:r>
@@ -16583,43 +15505,25 @@
           <w:b/>
           <w:sz w:val="28"/>
           <w:szCs w:val="24"/>
-          <w:lang w:val="en-US"/>
         </w:rPr>
         <w:t xml:space="preserve"> </w:t>
       </w:r>
     </w:p>
     <w:p>
-      <w:pPr>
-        <w:rPr>
-          <w:lang w:val="en-US"/>
-        </w:rPr>
-      </w:pPr>
-      <w:r>
-        <w:rPr>
-          <w:lang w:val="en-US"/>
-        </w:rPr>
+      <w:r>
         <w:t xml:space="preserve">                                        </w:t>
       </w:r>
       <w:r>
-        <w:rPr>
-          <w:lang w:val="en-US"/>
-        </w:rPr>
         <w:t>Implementing secure login and authentication mechanisms to prevent unauthorized access.</w:t>
       </w:r>
     </w:p>
     <w:p>
-      <w:pPr>
-        <w:rPr>
-          <w:lang w:val="en-US"/>
-        </w:rPr>
-      </w:pPr>
       <w:r>
         <w:rPr>
           <w:b/>
           <w:sz w:val="28"/>
           <w:szCs w:val="24"/>
           <w:u w:val="single"/>
-          <w:lang w:val="en-US"/>
         </w:rPr>
         <w:lastRenderedPageBreak/>
         <w:t>Protection from Malware:</w:t>
@@ -16629,36 +15533,21 @@
           <w:b/>
           <w:sz w:val="28"/>
           <w:szCs w:val="24"/>
-          <w:lang w:val="en-US"/>
         </w:rPr>
         <w:t xml:space="preserve"> </w:t>
       </w:r>
     </w:p>
     <w:p>
-      <w:pPr>
-        <w:rPr>
-          <w:lang w:val="en-US"/>
-        </w:rPr>
-      </w:pPr>
-      <w:r>
-        <w:rPr>
-          <w:lang w:val="en-US"/>
-        </w:rPr>
+      <w:r>
         <w:t xml:space="preserve">                                        </w:t>
       </w:r>
       <w:r>
-        <w:rPr>
-          <w:lang w:val="en-US"/>
-        </w:rPr>
         <w:t>Regular security audits and measures to protect the app from malware and hacking attempts.</w:t>
       </w:r>
     </w:p>
     <w:p>
       <w:pPr>
         <w:jc w:val="center"/>
-        <w:rPr>
-          <w:lang w:val="en-US"/>
-        </w:rPr>
       </w:pPr>
     </w:p>
     <w:p>
@@ -16668,7 +15557,6 @@
           <w:sz w:val="36"/>
           <w:szCs w:val="28"/>
           <w:u w:val="single"/>
-          <w:lang w:val="en-US"/>
         </w:rPr>
       </w:pPr>
       <w:r>
@@ -16677,7 +15565,6 @@
           <w:sz w:val="36"/>
           <w:szCs w:val="28"/>
           <w:u w:val="single"/>
-          <w:lang w:val="en-US"/>
         </w:rPr>
         <w:t>5.4 User Documentation</w:t>
       </w:r>
@@ -16685,30 +15572,18 @@
     <w:p>
       <w:pPr>
         <w:jc w:val="center"/>
-        <w:rPr>
-          <w:lang w:val="en-US"/>
-        </w:rPr>
-      </w:pPr>
-      <w:r>
-        <w:rPr>
-          <w:lang w:val="en-US"/>
-        </w:rPr>
+      </w:pPr>
+      <w:r>
         <w:t>The application should provide comprehensive user documentation, including:</w:t>
       </w:r>
     </w:p>
     <w:p>
-      <w:pPr>
-        <w:rPr>
-          <w:lang w:val="en-US"/>
-        </w:rPr>
-      </w:pPr>
       <w:r>
         <w:rPr>
           <w:b/>
           <w:sz w:val="28"/>
           <w:szCs w:val="24"/>
           <w:u w:val="single"/>
-          <w:lang w:val="en-US"/>
         </w:rPr>
         <w:t>User Guide:</w:t>
       </w:r>
@@ -16717,43 +15592,25 @@
           <w:b/>
           <w:sz w:val="28"/>
           <w:szCs w:val="24"/>
-          <w:lang w:val="en-US"/>
         </w:rPr>
         <w:t xml:space="preserve">  </w:t>
       </w:r>
     </w:p>
     <w:p>
-      <w:pPr>
-        <w:rPr>
-          <w:lang w:val="en-US"/>
-        </w:rPr>
-      </w:pPr>
-      <w:r>
-        <w:rPr>
-          <w:lang w:val="en-US"/>
-        </w:rPr>
+      <w:r>
         <w:t xml:space="preserve">                     </w:t>
       </w:r>
       <w:r>
-        <w:rPr>
-          <w:lang w:val="en-US"/>
-        </w:rPr>
         <w:t>A detailed guide explaining how to use the application's features.</w:t>
       </w:r>
     </w:p>
     <w:p>
-      <w:pPr>
-        <w:rPr>
-          <w:lang w:val="en-US"/>
-        </w:rPr>
-      </w:pPr>
       <w:r>
         <w:rPr>
           <w:b/>
           <w:sz w:val="28"/>
           <w:szCs w:val="24"/>
           <w:u w:val="single"/>
-          <w:lang w:val="en-US"/>
         </w:rPr>
         <w:t>Frequently Asked Questions (FAQs):</w:t>
       </w:r>
@@ -16762,43 +15619,25 @@
           <w:b/>
           <w:sz w:val="28"/>
           <w:szCs w:val="24"/>
-          <w:lang w:val="en-US"/>
         </w:rPr>
         <w:t xml:space="preserve"> </w:t>
       </w:r>
     </w:p>
     <w:p>
-      <w:pPr>
-        <w:rPr>
-          <w:lang w:val="en-US"/>
-        </w:rPr>
-      </w:pPr>
-      <w:r>
-        <w:rPr>
-          <w:lang w:val="en-US"/>
-        </w:rPr>
+      <w:r>
         <w:t xml:space="preserve">                       </w:t>
       </w:r>
       <w:r>
-        <w:rPr>
-          <w:lang w:val="en-US"/>
-        </w:rPr>
         <w:t>Addressing common user queries.</w:t>
       </w:r>
     </w:p>
     <w:p>
-      <w:pPr>
-        <w:rPr>
-          <w:lang w:val="en-US"/>
-        </w:rPr>
-      </w:pPr>
       <w:r>
         <w:rPr>
           <w:b/>
           <w:sz w:val="28"/>
           <w:szCs w:val="24"/>
           <w:u w:val="single"/>
-          <w:lang w:val="en-US"/>
         </w:rPr>
         <w:t>Contact Support:</w:t>
       </w:r>
@@ -16807,67 +15646,117 @@
           <w:b/>
           <w:sz w:val="28"/>
           <w:szCs w:val="24"/>
-          <w:lang w:val="en-US"/>
         </w:rPr>
         <w:t xml:space="preserve"> </w:t>
       </w:r>
     </w:p>
     <w:p>
-      <w:pPr>
-        <w:rPr>
-          <w:lang w:val="en-US"/>
-        </w:rPr>
-      </w:pPr>
-      <w:r>
-        <w:rPr>
-          <w:lang w:val="en-US"/>
-        </w:rPr>
+      <w:r>
         <w:t xml:space="preserve">                       </w:t>
       </w:r>
       <w:r>
-        <w:rPr>
-          <w:lang w:val="en-US"/>
-        </w:rPr>
         <w:t>A method for users to seek help or report issues within the app.</w:t>
       </w:r>
     </w:p>
     <w:p>
       <w:pPr>
         <w:jc w:val="center"/>
-        <w:rPr>
-          <w:lang w:val="en-US"/>
-        </w:rPr>
       </w:pPr>
     </w:p>
     <w:p>
       <w:pPr>
         <w:jc w:val="center"/>
-        <w:rPr>
-          <w:lang w:val="en-US"/>
-        </w:rPr>
-      </w:pPr>
-      <w:r>
-        <w:rPr>
-          <w:lang w:val="en-US"/>
-        </w:rPr>
+      </w:pPr>
+      <w:r>
         <w:t>These requirements ensure the functionality, performance, safety, and security of the "</w:t>
       </w:r>
       <w:proofErr w:type="spellStart"/>
       <w:r>
-        <w:rPr>
-          <w:lang w:val="en-US"/>
-        </w:rPr>
         <w:t>SnapArt</w:t>
       </w:r>
       <w:proofErr w:type="spellEnd"/>
       <w:r>
-        <w:rPr>
-          <w:lang w:val="en-US"/>
-        </w:rPr>
         <w:t xml:space="preserve"> Pro" application while offering users the necessary documentation and support for a seamless experience.</w:t>
       </w:r>
+    </w:p>
+    <w:p>
+      <w:pPr>
+        <w:jc w:val="center"/>
+      </w:pPr>
+    </w:p>
+    <w:p>
+      <w:pPr>
+        <w:jc w:val="center"/>
+      </w:pPr>
+    </w:p>
+    <w:p>
+      <w:pPr>
+        <w:pStyle w:val="Heading2"/>
+        <w:rPr>
+          <w:rFonts w:ascii="Times New Roman" w:eastAsia="Times New Roman" w:hAnsi="Times New Roman" w:cs="Times New Roman"/>
+          <w:sz w:val="32"/>
+          <w:szCs w:val="32"/>
+        </w:rPr>
+      </w:pPr>
+      <w:r>
+        <w:rPr>
+          <w:rFonts w:ascii="Times New Roman" w:eastAsia="Times New Roman" w:hAnsi="Times New Roman" w:cs="Times New Roman"/>
+          <w:sz w:val="32"/>
+          <w:szCs w:val="32"/>
+        </w:rPr>
+        <w:t>GitHub link for project repositories</w:t>
+      </w:r>
+    </w:p>
+    <w:p>
+      <w:hyperlink r:id="rId17" w:history="1">
+        <w:r>
+          <w:rPr>
+            <w:rStyle w:val="Hyperlink"/>
+          </w:rPr>
+          <w:t>moeez9593/</w:t>
+        </w:r>
+        <w:proofErr w:type="spellStart"/>
+        <w:r>
+          <w:rPr>
+            <w:rStyle w:val="Hyperlink"/>
+          </w:rPr>
+          <w:t>SnapArt</w:t>
+        </w:r>
+        <w:proofErr w:type="spellEnd"/>
+        <w:r>
+          <w:rPr>
+            <w:rStyle w:val="Hyperlink"/>
+          </w:rPr>
+          <w:t>-Pro (github.com)</w:t>
+        </w:r>
+      </w:hyperlink>
       <w:bookmarkStart w:id="87" w:name="_GoBack"/>
       <w:bookmarkEnd w:id="87"/>
+    </w:p>
+    <w:p>
+      <w:pPr>
+        <w:ind w:firstLine="720"/>
+      </w:pPr>
+    </w:p>
+    <w:p>
+      <w:pPr>
+        <w:ind w:firstLine="720"/>
+      </w:pPr>
+    </w:p>
+    <w:p>
+      <w:pPr>
+        <w:ind w:firstLine="720"/>
+      </w:pPr>
+    </w:p>
+    <w:p>
+      <w:pPr>
+        <w:ind w:firstLine="720"/>
+      </w:pPr>
+    </w:p>
+    <w:p>
+      <w:pPr>
+        <w:jc w:val="center"/>
+      </w:pPr>
     </w:p>
     <w:p/>
     <w:sectPr>
@@ -17124,7 +16013,7 @@
         <w:rFonts w:asciiTheme="minorHAnsi" w:eastAsiaTheme="minorHAnsi" w:hAnsiTheme="minorHAnsi" w:cstheme="minorBidi"/>
         <w:sz w:val="22"/>
         <w:szCs w:val="22"/>
-        <w:lang w:eastAsia="en-US" w:bidi="ar-SA"/>
+        <w:lang w:val="en-US" w:eastAsia="en-US" w:bidi="ar-SA"/>
       </w:rPr>
     </w:rPrDefault>
     <w:pPrDefault>
@@ -17534,7 +16423,6 @@
       <w:kern w:val="32"/>
       <w:sz w:val="32"/>
       <w:szCs w:val="32"/>
-      <w:lang w:val="en-US"/>
     </w:rPr>
   </w:style>
   <w:style w:type="paragraph" w:styleId="Heading2">
@@ -17635,7 +16523,6 @@
       <w:shadow/>
       <w:sz w:val="28"/>
       <w:szCs w:val="24"/>
-      <w:lang w:val="en-US"/>
     </w:rPr>
   </w:style>
   <w:style w:type="character" w:styleId="Hyperlink">
@@ -17660,7 +16547,6 @@
       <w:rFonts w:ascii="Arial" w:eastAsia="Times New Roman" w:hAnsi="Arial" w:cs="Arial"/>
       <w:bCs/>
       <w:szCs w:val="24"/>
-      <w:lang w:val="en-US"/>
     </w:rPr>
   </w:style>
   <w:style w:type="paragraph" w:styleId="TOC2">
@@ -17678,7 +16564,6 @@
       <w:bCs/>
       <w:sz w:val="20"/>
       <w:szCs w:val="20"/>
-      <w:lang w:val="en-US"/>
     </w:rPr>
   </w:style>
   <w:style w:type="character" w:customStyle="1" w:styleId="Heading1Char">
@@ -17708,7 +16593,6 @@
       <w:rFonts w:ascii="Times New Roman" w:eastAsia="Times New Roman" w:hAnsi="Times New Roman" w:cs="Times New Roman"/>
       <w:sz w:val="20"/>
       <w:szCs w:val="20"/>
-      <w:lang w:val="en-US"/>
     </w:rPr>
     <w:tblPr>
       <w:tblBorders>
@@ -17735,7 +16619,6 @@
       <w:rFonts w:ascii="Times New Roman" w:eastAsia="Times New Roman" w:hAnsi="Times New Roman" w:cs="Times New Roman"/>
       <w:sz w:val="24"/>
       <w:szCs w:val="24"/>
-      <w:lang/>
     </w:rPr>
   </w:style>
   <w:style w:type="character" w:customStyle="1" w:styleId="Heading2Char">
@@ -17765,7 +16648,6 @@
       <w:b/>
       <w:sz w:val="28"/>
       <w:szCs w:val="24"/>
-      <w:lang w:val="en-US"/>
     </w:rPr>
   </w:style>
   <w:style w:type="character" w:styleId="Strong">
@@ -17787,6 +16669,36 @@
     <w:pPr>
       <w:spacing w:after="0" w:line="240" w:lineRule="auto"/>
     </w:pPr>
+  </w:style>
+  <w:style w:type="paragraph" w:styleId="BalloonText">
+    <w:name w:val="Balloon Text"/>
+    <w:basedOn w:val="Normal"/>
+    <w:link w:val="BalloonTextChar"/>
+    <w:uiPriority w:val="99"/>
+    <w:semiHidden/>
+    <w:unhideWhenUsed/>
+    <w:rsid w:val="00CC69B0"/>
+    <w:pPr>
+      <w:spacing w:after="0" w:line="240" w:lineRule="auto"/>
+    </w:pPr>
+    <w:rPr>
+      <w:rFonts w:ascii="Segoe UI" w:hAnsi="Segoe UI" w:cs="Segoe UI"/>
+      <w:sz w:val="18"/>
+      <w:szCs w:val="18"/>
+    </w:rPr>
+  </w:style>
+  <w:style w:type="character" w:customStyle="1" w:styleId="BalloonTextChar">
+    <w:name w:val="Balloon Text Char"/>
+    <w:basedOn w:val="DefaultParagraphFont"/>
+    <w:link w:val="BalloonText"/>
+    <w:uiPriority w:val="99"/>
+    <w:semiHidden/>
+    <w:rsid w:val="00CC69B0"/>
+    <w:rPr>
+      <w:rFonts w:ascii="Segoe UI" w:hAnsi="Segoe UI" w:cs="Segoe UI"/>
+      <w:sz w:val="18"/>
+      <w:szCs w:val="18"/>
+    </w:rPr>
   </w:style>
 </w:styles>
 </file>
